--- a/csci_145/exam2/exam2_review.docx
+++ b/csci_145/exam2/exam2_review.docx
@@ -1,6 +1,6 @@
 
 <file path=word/document.xml><?xml version="1.0" encoding="utf-8"?>
-<w:document xmlns:wpc="http://schemas.microsoft.com/office/word/2010/wordprocessingCanvas" xmlns:cx="http://schemas.microsoft.com/office/drawing/2014/chartex" xmlns:cx1="http://schemas.microsoft.com/office/drawing/2015/9/8/chartex" xmlns:cx2="http://schemas.microsoft.com/office/drawing/2015/10/21/chartex" xmlns:cx3="http://schemas.microsoft.com/office/drawing/2016/5/9/chartex" xmlns:cx4="http://schemas.microsoft.com/office/drawing/2016/5/10/chartex" xmlns:cx5="http://schemas.microsoft.com/office/drawing/2016/5/11/chartex" xmlns:cx6="http://schemas.microsoft.com/office/drawing/2016/5/12/chartex" xmlns:cx7="http://schemas.microsoft.com/office/drawing/2016/5/13/chartex" xmlns:cx8="http://schemas.microsoft.com/office/drawing/2016/5/14/chartex" xmlns:mc="http://schemas.openxmlformats.org/markup-compatibility/2006" xmlns:aink="http://schemas.microsoft.com/office/drawing/2016/ink" xmlns:am3d="http://schemas.microsoft.com/office/drawing/2017/model3d" xmlns:o="urn:schemas-microsoft-com:office:office" xmlns:oel="http://schemas.microsoft.com/office/2019/extlst" xmlns:r="http://schemas.openxmlformats.org/officeDocument/2006/relationships" xmlns:m="http://schemas.openxmlformats.org/officeDocument/2006/math" xmlns:v="urn:schemas-microsoft-com:vml" xmlns:wp14="http://schemas.microsoft.com/office/word/2010/wordprocessingDrawing" xmlns:wp="http://schemas.openxmlformats.org/drawingml/2006/wordprocessingDrawing" xmlns:w10="urn:schemas-microsoft-com:office:word" xmlns:w="http://schemas.openxmlformats.org/wordprocessingml/2006/main" xmlns:w14="http://schemas.microsoft.com/office/word/2010/wordml" xmlns:w15="http://schemas.microsoft.com/office/word/2012/wordml" xmlns:w16cex="http://schemas.microsoft.com/office/word/2018/wordml/cex" xmlns:w16cid="http://schemas.microsoft.com/office/word/2016/wordml/cid" xmlns:w16="http://schemas.microsoft.com/office/word/2018/wordml" xmlns:w16sdtdh="http://schemas.microsoft.com/office/word/2020/wordml/sdtdatahash" xmlns:w16se="http://schemas.microsoft.com/office/word/2015/wordml/symex" xmlns:wpg="http://schemas.microsoft.com/office/word/2010/wordprocessingGroup" xmlns:wpi="http://schemas.microsoft.com/office/word/2010/wordprocessingInk" xmlns:wne="http://schemas.microsoft.com/office/word/2006/wordml" xmlns:wps="http://schemas.microsoft.com/office/word/2010/wordprocessingShape" mc:Ignorable="w14 w15 w16se w16cid w16 w16cex w16sdtdh wp14">
+<w:document xmlns:wpc="http://schemas.microsoft.com/office/word/2010/wordprocessingCanvas" xmlns:cx="http://schemas.microsoft.com/office/drawing/2014/chartex" xmlns:cx1="http://schemas.microsoft.com/office/drawing/2015/9/8/chartex" xmlns:cx2="http://schemas.microsoft.com/office/drawing/2015/10/21/chartex" xmlns:cx3="http://schemas.microsoft.com/office/drawing/2016/5/9/chartex" xmlns:cx4="http://schemas.microsoft.com/office/drawing/2016/5/10/chartex" xmlns:cx5="http://schemas.microsoft.com/office/drawing/2016/5/11/chartex" xmlns:cx6="http://schemas.microsoft.com/office/drawing/2016/5/12/chartex" xmlns:cx7="http://schemas.microsoft.com/office/drawing/2016/5/13/chartex" xmlns:cx8="http://schemas.microsoft.com/office/drawing/2016/5/14/chartex" xmlns:mc="http://schemas.openxmlformats.org/markup-compatibility/2006" xmlns:aink="http://schemas.microsoft.com/office/drawing/2016/ink" xmlns:am3d="http://schemas.microsoft.com/office/drawing/2017/model3d" xmlns:o="urn:schemas-microsoft-com:office:office" xmlns:oel="http://schemas.microsoft.com/office/2019/extlst" xmlns:r="http://schemas.openxmlformats.org/officeDocument/2006/relationships" xmlns:m="http://schemas.openxmlformats.org/officeDocument/2006/math" xmlns:v="urn:schemas-microsoft-com:vml" xmlns:wp14="http://schemas.microsoft.com/office/word/2010/wordprocessingDrawing" xmlns:wp="http://schemas.openxmlformats.org/drawingml/2006/wordprocessingDrawing" xmlns:w10="urn:schemas-microsoft-com:office:word" xmlns:w="http://schemas.openxmlformats.org/wordprocessingml/2006/main" xmlns:w14="http://schemas.microsoft.com/office/word/2010/wordml" xmlns:w15="http://schemas.microsoft.com/office/word/2012/wordml" xmlns:w16cex="http://schemas.microsoft.com/office/word/2018/wordml/cex" xmlns:w16cid="http://schemas.microsoft.com/office/word/2016/wordml/cid" xmlns:w16="http://schemas.microsoft.com/office/word/2018/wordml" xmlns:w16du="http://schemas.microsoft.com/office/word/2023/wordml/word16du" xmlns:w16sdtdh="http://schemas.microsoft.com/office/word/2020/wordml/sdtdatahash" xmlns:w16se="http://schemas.microsoft.com/office/word/2015/wordml/symex" xmlns:wpg="http://schemas.microsoft.com/office/word/2010/wordprocessingGroup" xmlns:wpi="http://schemas.microsoft.com/office/word/2010/wordprocessingInk" xmlns:wne="http://schemas.microsoft.com/office/word/2006/wordml" xmlns:wps="http://schemas.microsoft.com/office/word/2010/wordprocessingShape" mc:Ignorable="w14 w15 w16se w16cid w16 w16cex w16sdtdh wp14">
   <w:body>
     <w:p>
       <w:r>
@@ -236,7 +236,71 @@
     </w:p>
     <w:p>
       <w:r>
+        <w:rPr>
+          <w:noProof/>
+        </w:rPr>
         <w:lastRenderedPageBreak/>
+        <mc:AlternateContent>
+          <mc:Choice Requires="wpi">
+            <w:drawing>
+              <wp:anchor distT="0" distB="0" distL="114300" distR="114300" simplePos="0" relativeHeight="251661312" behindDoc="0" locked="0" layoutInCell="1" allowOverlap="1" wp14:anchorId="6D87A48F" wp14:editId="4F629994">
+                <wp:simplePos x="0" y="0"/>
+                <wp:positionH relativeFrom="column">
+                  <wp:posOffset>7035307</wp:posOffset>
+                </wp:positionH>
+                <wp:positionV relativeFrom="paragraph">
+                  <wp:posOffset>252711</wp:posOffset>
+                </wp:positionV>
+                <wp:extent cx="14040" cy="3600"/>
+                <wp:effectExtent l="38100" t="38100" r="43180" b="53975"/>
+                <wp:wrapNone/>
+                <wp:docPr id="3" name="Ink 3"/>
+                <wp:cNvGraphicFramePr/>
+                <a:graphic xmlns:a="http://schemas.openxmlformats.org/drawingml/2006/main">
+                  <a:graphicData uri="http://schemas.microsoft.com/office/word/2010/wordprocessingInk">
+                    <w14:contentPart bwMode="auto" r:id="rId4">
+                      <w14:nvContentPartPr>
+                        <w14:cNvContentPartPr/>
+                      </w14:nvContentPartPr>
+                      <w14:xfrm>
+                        <a:off x="0" y="0"/>
+                        <a:ext cx="14040" cy="3600"/>
+                      </w14:xfrm>
+                    </w14:contentPart>
+                  </a:graphicData>
+                </a:graphic>
+              </wp:anchor>
+            </w:drawing>
+          </mc:Choice>
+          <mc:Fallback>
+            <w:pict>
+              <v:shapetype w14:anchorId="0D60388B" id="_x0000_t75" coordsize="21600,21600" o:spt="75" o:preferrelative="t" path="m@4@5l@4@11@9@11@9@5xe" filled="f" stroked="f">
+                <v:stroke joinstyle="miter"/>
+                <v:formulas>
+                  <v:f eqn="if lineDrawn pixelLineWidth 0"/>
+                  <v:f eqn="sum @0 1 0"/>
+                  <v:f eqn="sum 0 0 @1"/>
+                  <v:f eqn="prod @2 1 2"/>
+                  <v:f eqn="prod @3 21600 pixelWidth"/>
+                  <v:f eqn="prod @3 21600 pixelHeight"/>
+                  <v:f eqn="sum @0 0 1"/>
+                  <v:f eqn="prod @6 1 2"/>
+                  <v:f eqn="prod @7 21600 pixelWidth"/>
+                  <v:f eqn="sum @8 21600 0"/>
+                  <v:f eqn="prod @7 21600 pixelHeight"/>
+                  <v:f eqn="sum @10 21600 0"/>
+                </v:formulas>
+                <v:path o:extrusionok="f" gradientshapeok="t" o:connecttype="rect"/>
+                <o:lock v:ext="edit" aspectratio="t"/>
+              </v:shapetype>
+              <v:shape id="Ink 3" o:spid="_x0000_s1026" type="#_x0000_t75" style="position:absolute;margin-left:553.25pt;margin-top:19.2pt;width:2.5pt;height:1.7pt;z-index:251661312;visibility:visible;mso-wrap-style:square;mso-wrap-distance-left:9pt;mso-wrap-distance-top:0;mso-wrap-distance-right:9pt;mso-wrap-distance-bottom:0;mso-position-horizontal:absolute;mso-position-horizontal-relative:text;mso-position-vertical:absolute;mso-position-vertical-relative:text" o:gfxdata="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">
+                <v:imagedata r:id="rId5" o:title=""/>
+              </v:shape>
+            </w:pict>
+          </mc:Fallback>
+        </mc:AlternateContent>
+      </w:r>
+      <w:r>
         <w:t>All methods in an interface are abstract.</w:t>
       </w:r>
     </w:p>
@@ -394,23 +458,13 @@
     <w:p/>
     <w:p>
       <w:r>
-        <w:t xml:space="preserve">Primitive type: pass by </w:t>
-      </w:r>
-      <w:proofErr w:type="gramStart"/>
-      <w:r>
-        <w:t>value</w:t>
-      </w:r>
-      <w:proofErr w:type="gramEnd"/>
-    </w:p>
-    <w:p>
-      <w:r>
-        <w:t xml:space="preserve">Reference type: pass by </w:t>
-      </w:r>
-      <w:proofErr w:type="gramStart"/>
-      <w:r>
-        <w:t>reference</w:t>
-      </w:r>
-      <w:proofErr w:type="gramEnd"/>
+        <w:t>Primitive type: pass by value</w:t>
+      </w:r>
+    </w:p>
+    <w:p>
+      <w:r>
+        <w:t>Reference type: pass by reference</w:t>
+      </w:r>
     </w:p>
     <w:p/>
     <w:p>
@@ -560,13 +614,8 @@
     <w:p/>
     <w:p>
       <w:r>
-        <w:t xml:space="preserve">Bounds </w:t>
-      </w:r>
-      <w:proofErr w:type="gramStart"/>
-      <w:r>
-        <w:t>checking</w:t>
-      </w:r>
-      <w:proofErr w:type="gramEnd"/>
+        <w:t>Bounds checking</w:t>
+      </w:r>
     </w:p>
     <w:p>
       <w:proofErr w:type="spellStart"/>
@@ -631,105 +680,123 @@
     <w:p/>
     <w:p>
       <w:r>
-        <w:t>Regression test: r</w:t>
-      </w:r>
-      <w:r>
-        <w:t>unning previous test cases after a change is made to a</w:t>
-      </w:r>
-      <w:r>
-        <w:t xml:space="preserve"> </w:t>
-      </w:r>
-      <w:r>
-        <w:t>program to help ensure that the change did not introduce</w:t>
-      </w:r>
-      <w:r>
-        <w:t xml:space="preserve"> </w:t>
-      </w:r>
-      <w:r>
-        <w:t>an error.</w:t>
-      </w:r>
-    </w:p>
-    <w:p>
-      <w:r>
-        <w:t>Review:</w:t>
-      </w:r>
-      <w:r>
-        <w:t xml:space="preserve"> </w:t>
-      </w:r>
-      <w:r>
-        <w:t>a</w:t>
-      </w:r>
-      <w:r>
-        <w:t xml:space="preserve"> meeting in which several people collectively evaluate</w:t>
-      </w:r>
-      <w:r>
-        <w:t xml:space="preserve"> </w:t>
-      </w:r>
-      <w:r>
-        <w:t>an artifact.</w:t>
-      </w:r>
-    </w:p>
-    <w:p>
-      <w:r>
-        <w:t>Walkthrough: a</w:t>
-      </w:r>
-      <w:r>
-        <w:t xml:space="preserve"> review that steps carefully through a document,</w:t>
-      </w:r>
-      <w:r>
-        <w:t xml:space="preserve"> </w:t>
-      </w:r>
-      <w:r>
-        <w:t>evaluating each section.</w:t>
-      </w:r>
-    </w:p>
-    <w:p>
-      <w:r>
-        <w:t>Defect:</w:t>
-      </w:r>
-      <w:r>
-        <w:t xml:space="preserve"> </w:t>
-      </w:r>
-      <w:r>
-        <w:t>t</w:t>
-      </w:r>
-      <w:r>
-        <w:t xml:space="preserve">he goal of testing is to discover </w:t>
-      </w:r>
-      <w:r>
-        <w:t>these</w:t>
-      </w:r>
-      <w:r>
-        <w:t>.</w:t>
-      </w:r>
-    </w:p>
-    <w:p>
-      <w:r>
-        <w:t>Test cases: a</w:t>
-      </w:r>
-      <w:r>
-        <w:t xml:space="preserve"> description of the input and corresponding expected</w:t>
-      </w:r>
-      <w:r>
-        <w:t xml:space="preserve"> </w:t>
-      </w:r>
-      <w:r>
-        <w:t>output of a code unit being tested.</w:t>
-      </w:r>
-    </w:p>
-    <w:p>
-      <w:r>
+        <w:t>Regression test: running previous test cases after a change is made to a program to help ensure that the change did not introduce an error.</w:t>
+      </w:r>
+    </w:p>
+    <w:p>
+      <w:r>
+        <w:t>Review: a meeting in which several people collectively evaluate an artifact.</w:t>
+      </w:r>
+    </w:p>
+    <w:p>
+      <w:r>
+        <w:t>Walkthrough: a review that steps carefully through a document, evaluating each section.</w:t>
+      </w:r>
+    </w:p>
+    <w:p>
+      <w:r>
+        <w:t>Defect: the goal of testing is to discover these.</w:t>
+      </w:r>
+    </w:p>
+    <w:p>
+      <w:r>
+        <w:rPr>
+          <w:noProof/>
+        </w:rPr>
+        <mc:AlternateContent>
+          <mc:Choice Requires="wpi">
+            <w:drawing>
+              <wp:anchor distT="0" distB="0" distL="114300" distR="114300" simplePos="0" relativeHeight="251659264" behindDoc="0" locked="0" layoutInCell="1" allowOverlap="1" wp14:anchorId="676ADFEA" wp14:editId="3E51ADCC">
+                <wp:simplePos x="0" y="0"/>
+                <wp:positionH relativeFrom="column">
+                  <wp:posOffset>6949267</wp:posOffset>
+                </wp:positionH>
+                <wp:positionV relativeFrom="paragraph">
+                  <wp:posOffset>767522</wp:posOffset>
+                </wp:positionV>
+                <wp:extent cx="21600" cy="14400"/>
+                <wp:effectExtent l="38100" t="38100" r="54610" b="43180"/>
+                <wp:wrapNone/>
+                <wp:docPr id="1" name="Ink 1"/>
+                <wp:cNvGraphicFramePr/>
+                <a:graphic xmlns:a="http://schemas.openxmlformats.org/drawingml/2006/main">
+                  <a:graphicData uri="http://schemas.microsoft.com/office/word/2010/wordprocessingInk">
+                    <w14:contentPart bwMode="auto" r:id="rId6">
+                      <w14:nvContentPartPr>
+                        <w14:cNvContentPartPr/>
+                      </w14:nvContentPartPr>
+                      <w14:xfrm>
+                        <a:off x="0" y="0"/>
+                        <a:ext cx="21600" cy="14400"/>
+                      </w14:xfrm>
+                    </w14:contentPart>
+                  </a:graphicData>
+                </a:graphic>
+              </wp:anchor>
+            </w:drawing>
+          </mc:Choice>
+          <mc:Fallback>
+            <w:pict>
+              <v:shape w14:anchorId="4BB713A8" id="Ink 1" o:spid="_x0000_s1026" type="#_x0000_t75" style="position:absolute;margin-left:546.5pt;margin-top:59.75pt;width:3.1pt;height:2.55pt;z-index:251659264;visibility:visible;mso-wrap-style:square;mso-wrap-distance-left:9pt;mso-wrap-distance-top:0;mso-wrap-distance-right:9pt;mso-wrap-distance-bottom:0;mso-position-horizontal:absolute;mso-position-horizontal-relative:text;mso-position-vertical:absolute;mso-position-vertical-relative:text" o:gfxdata="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">
+                <v:imagedata r:id="rId7" o:title=""/>
+              </v:shape>
+            </w:pict>
+          </mc:Fallback>
+        </mc:AlternateContent>
+      </w:r>
+      <w:r>
+        <w:t>Test cases: a description of the input and corresponding expected output of a code unit being tested.</w:t>
+      </w:r>
+    </w:p>
+    <w:p>
+      <w:r>
+        <w:rPr>
+          <w:noProof/>
+        </w:rPr>
         <w:lastRenderedPageBreak/>
-        <w:t>Test suite: a</w:t>
-      </w:r>
-      <w:r>
-        <w:t xml:space="preserve"> set of test cases that covers various aspects of a</w:t>
-      </w:r>
-      <w:r>
-        <w:t xml:space="preserve"> </w:t>
-      </w:r>
-      <w:r>
-        <w:t>system.</w:t>
+        <mc:AlternateContent>
+          <mc:Choice Requires="wpi">
+            <w:drawing>
+              <wp:anchor distT="0" distB="0" distL="114300" distR="114300" simplePos="0" relativeHeight="251660288" behindDoc="0" locked="0" layoutInCell="1" allowOverlap="1" wp14:anchorId="1A9A1328" wp14:editId="79288169">
+                <wp:simplePos x="0" y="0"/>
+                <wp:positionH relativeFrom="column">
+                  <wp:posOffset>6962587</wp:posOffset>
+                </wp:positionH>
+                <wp:positionV relativeFrom="paragraph">
+                  <wp:posOffset>-788038</wp:posOffset>
+                </wp:positionV>
+                <wp:extent cx="82800" cy="29160"/>
+                <wp:effectExtent l="57150" t="38100" r="50800" b="47625"/>
+                <wp:wrapNone/>
+                <wp:docPr id="2" name="Ink 2"/>
+                <wp:cNvGraphicFramePr/>
+                <a:graphic xmlns:a="http://schemas.openxmlformats.org/drawingml/2006/main">
+                  <a:graphicData uri="http://schemas.microsoft.com/office/word/2010/wordprocessingInk">
+                    <w14:contentPart bwMode="auto" r:id="rId8">
+                      <w14:nvContentPartPr>
+                        <w14:cNvContentPartPr/>
+                      </w14:nvContentPartPr>
+                      <w14:xfrm>
+                        <a:off x="0" y="0"/>
+                        <a:ext cx="82800" cy="29160"/>
+                      </w14:xfrm>
+                    </w14:contentPart>
+                  </a:graphicData>
+                </a:graphic>
+              </wp:anchor>
+            </w:drawing>
+          </mc:Choice>
+          <mc:Fallback>
+            <w:pict>
+              <v:shape w14:anchorId="5CCBB6CA" id="Ink 2" o:spid="_x0000_s1026" type="#_x0000_t75" style="position:absolute;margin-left:547.55pt;margin-top:-62.75pt;width:7.9pt;height:3.75pt;z-index:251660288;visibility:visible;mso-wrap-style:square;mso-wrap-distance-left:9pt;mso-wrap-distance-top:0;mso-wrap-distance-right:9pt;mso-wrap-distance-bottom:0;mso-position-horizontal:absolute;mso-position-horizontal-relative:text;mso-position-vertical:absolute;mso-position-vertical-relative:text" o:gfxdata="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">
+                <v:imagedata r:id="rId9" o:title=""/>
+              </v:shape>
+            </w:pict>
+          </mc:Fallback>
+        </mc:AlternateContent>
+      </w:r>
+      <w:r>
+        <w:t>Test suite: a set of test cases that covers various aspects of a system.</w:t>
       </w:r>
     </w:p>
     <w:p>
@@ -739,44 +806,17 @@
       </w:r>
       <w:proofErr w:type="gramEnd"/>
       <w:r>
-        <w:t>:</w:t>
-      </w:r>
-      <w:r>
-        <w:t xml:space="preserve"> </w:t>
-      </w:r>
-      <w:r>
-        <w:t>w</w:t>
-      </w:r>
-      <w:r>
-        <w:t>ith this testing approach, test cases are based solely</w:t>
-      </w:r>
-      <w:r>
-        <w:t xml:space="preserve"> </w:t>
-      </w:r>
-      <w:r>
-        <w:t>on requirement specifications.</w:t>
-      </w:r>
-    </w:p>
-    <w:p>
-      <w:proofErr w:type="gramStart"/>
-      <w:r>
-        <w:t>W</w:t>
-      </w:r>
-      <w:r>
-        <w:t>hite-box</w:t>
-      </w:r>
-      <w:proofErr w:type="gramEnd"/>
-      <w:r>
-        <w:t>: w</w:t>
-      </w:r>
-      <w:r>
-        <w:t>ith this testing approach, test cases are based on the</w:t>
-      </w:r>
-      <w:r>
-        <w:t xml:space="preserve"> </w:t>
-      </w:r>
-      <w:r>
-        <w:t>internal workings of the program.</w:t>
+        <w:t>: with this testing approach, test cases are based solely on requirement specifications.</w:t>
+      </w:r>
+    </w:p>
+    <w:p>
+      <w:proofErr w:type="gramStart"/>
+      <w:r>
+        <w:t>White-box</w:t>
+      </w:r>
+      <w:proofErr w:type="gramEnd"/>
+      <w:r>
+        <w:t>: with this testing approach, test cases are based on the internal workings of the program.</w:t>
       </w:r>
     </w:p>
     <w:sectPr>
@@ -1220,6 +1260,87 @@
 </w:styles>
 </file>
 
+<file path=word/ink/ink1.xml><?xml version="1.0" encoding="utf-8"?>
+<inkml:ink xmlns:inkml="http://www.w3.org/2003/InkML">
+  <inkml:definitions>
+    <inkml:context xml:id="ctx0">
+      <inkml:inkSource xml:id="inkSrc0">
+        <inkml:traceFormat>
+          <inkml:channel name="X" type="integer" min="-2.14748E9" max="2.14748E9" units="cm"/>
+          <inkml:channel name="Y" type="integer" min="-2.14748E9" max="2.14748E9" units="cm"/>
+          <inkml:channel name="F" type="integer" max="32767" units="dev"/>
+        </inkml:traceFormat>
+        <inkml:channelProperties>
+          <inkml:channelProperty channel="X" name="resolution" value="1000" units="1/cm"/>
+          <inkml:channelProperty channel="Y" name="resolution" value="1000" units="1/cm"/>
+          <inkml:channelProperty channel="F" name="resolution" value="0" units="1/dev"/>
+        </inkml:channelProperties>
+      </inkml:inkSource>
+      <inkml:timestamp xml:id="ts0" timeString="2023-04-23T23:45:37.935"/>
+    </inkml:context>
+    <inkml:brush xml:id="br0">
+      <inkml:brushProperty name="width" value="0.05" units="cm"/>
+      <inkml:brushProperty name="height" value="0.05" units="cm"/>
+    </inkml:brush>
+  </inkml:definitions>
+  <inkml:trace contextRef="#ctx0" brushRef="#br0">39 1 1031,'-4'1'80,"-27"6"312,28-6 184</inkml:trace>
+</inkml:ink>
+</file>
+
+<file path=word/ink/ink2.xml><?xml version="1.0" encoding="utf-8"?>
+<inkml:ink xmlns:inkml="http://www.w3.org/2003/InkML">
+  <inkml:definitions>
+    <inkml:context xml:id="ctx0">
+      <inkml:inkSource xml:id="inkSrc0">
+        <inkml:traceFormat>
+          <inkml:channel name="X" type="integer" min="-2.14748E9" max="2.14748E9" units="cm"/>
+          <inkml:channel name="Y" type="integer" min="-2.14748E9" max="2.14748E9" units="cm"/>
+          <inkml:channel name="F" type="integer" max="32767" units="dev"/>
+        </inkml:traceFormat>
+        <inkml:channelProperties>
+          <inkml:channelProperty channel="X" name="resolution" value="1000" units="1/cm"/>
+          <inkml:channelProperty channel="Y" name="resolution" value="1000" units="1/cm"/>
+          <inkml:channelProperty channel="F" name="resolution" value="0" units="1/dev"/>
+        </inkml:channelProperties>
+      </inkml:inkSource>
+      <inkml:timestamp xml:id="ts0" timeString="2023-04-23T23:41:03.914"/>
+    </inkml:context>
+    <inkml:brush xml:id="br0">
+      <inkml:brushProperty name="width" value="0.05" units="cm"/>
+      <inkml:brushProperty name="height" value="0.05" units="cm"/>
+    </inkml:brush>
+  </inkml:definitions>
+  <inkml:trace contextRef="#ctx0" brushRef="#br0">60 33 6447,'0'0'499,"-3"0"-328,-9 2-89,9-1 1118,0 0-764,-10 1-50,10-2-24,-1 1-2,-14-1 198,18-3-816,0-11-118,-1 10-28,4 1-45,9-9-174,-9 9-73</inkml:trace>
+</inkml:ink>
+</file>
+
+<file path=word/ink/ink3.xml><?xml version="1.0" encoding="utf-8"?>
+<inkml:ink xmlns:inkml="http://www.w3.org/2003/InkML">
+  <inkml:definitions>
+    <inkml:context xml:id="ctx0">
+      <inkml:inkSource xml:id="inkSrc0">
+        <inkml:traceFormat>
+          <inkml:channel name="X" type="integer" min="-2.14748E9" max="2.14748E9" units="cm"/>
+          <inkml:channel name="Y" type="integer" min="-2.14748E9" max="2.14748E9" units="cm"/>
+          <inkml:channel name="F" type="integer" max="32767" units="dev"/>
+        </inkml:traceFormat>
+        <inkml:channelProperties>
+          <inkml:channelProperty channel="X" name="resolution" value="1000" units="1/cm"/>
+          <inkml:channelProperty channel="Y" name="resolution" value="1000" units="1/cm"/>
+          <inkml:channelProperty channel="F" name="resolution" value="0" units="1/dev"/>
+        </inkml:channelProperties>
+      </inkml:inkSource>
+      <inkml:timestamp xml:id="ts0" timeString="2023-04-23T23:41:32.357"/>
+    </inkml:context>
+    <inkml:brush xml:id="br0">
+      <inkml:brushProperty name="width" value="0.05" units="cm"/>
+      <inkml:brushProperty name="height" value="0.05" units="cm"/>
+    </inkml:brush>
+  </inkml:definitions>
+  <inkml:trace contextRef="#ctx0" brushRef="#br0">229 0 6447,'-4'1'142,"-12"4"22,12-4 13,1 0-20,-177 63 4547,176-62-4242,-8 1 30,9-1-408,0-1 345</inkml:trace>
+</inkml:ink>
+</file>
+
 <file path=word/theme/theme1.xml><?xml version="1.0" encoding="utf-8"?>
 <a:theme xmlns:a="http://schemas.openxmlformats.org/drawingml/2006/main" name="Office Theme">
   <a:themeElements>

--- a/csci_145/exam2/exam2_review.docx
+++ b/csci_145/exam2/exam2_review.docx
@@ -19,26 +19,13 @@
     </w:p>
     <w:p>
       <w:r>
-        <w:t xml:space="preserve">One object can </w:t>
-      </w:r>
-      <w:proofErr w:type="gramStart"/>
-      <w:r>
-        <w:t>accessed</w:t>
-      </w:r>
-      <w:proofErr w:type="gramEnd"/>
-      <w:r>
-        <w:t xml:space="preserve"> using multiple reference variables.</w:t>
-      </w:r>
-    </w:p>
-    <w:p>
-      <w:r>
-        <w:t xml:space="preserve">int x = </w:t>
-      </w:r>
-      <w:proofErr w:type="gramStart"/>
-      <w:r>
-        <w:t>5;</w:t>
-      </w:r>
-      <w:proofErr w:type="gramEnd"/>
+        <w:t>One object can accessed using multiple reference variables.</w:t>
+      </w:r>
+    </w:p>
+    <w:p>
+      <w:r>
+        <w:t>int x = 5;</w:t>
+      </w:r>
     </w:p>
     <w:p>
       <w:r>
@@ -93,12 +80,8 @@
     <w:p>
       <w:r>
         <w:tab/>
-      </w:r>
-      <w:proofErr w:type="gramStart"/>
-      <w:r>
         <w:t>break;</w:t>
       </w:r>
-      <w:proofErr w:type="gramEnd"/>
     </w:p>
     <w:p>
       <w:r>
@@ -110,23 +93,7 @@
         <w:t>x = (</w:t>
       </w:r>
       <w:r>
-        <w:t xml:space="preserve">x == </w:t>
-      </w:r>
-      <w:proofErr w:type="gramStart"/>
-      <w:r>
-        <w:t>5 ?</w:t>
-      </w:r>
-      <w:proofErr w:type="gramEnd"/>
-      <w:r>
-        <w:t xml:space="preserve"> </w:t>
-      </w:r>
-      <w:proofErr w:type="gramStart"/>
-      <w:r>
-        <w:t>3 :</w:t>
-      </w:r>
-      <w:proofErr w:type="gramEnd"/>
-      <w:r>
-        <w:t xml:space="preserve"> 4); // conditional operator</w:t>
+        <w:t>x == 5 ? 3 : 4); // conditional operator</w:t>
       </w:r>
     </w:p>
     <w:p>
@@ -137,13 +104,8 @@
     <w:p>
       <w:r>
         <w:tab/>
-        <w:t>--</w:t>
-      </w:r>
-      <w:proofErr w:type="gramStart"/>
-      <w:r>
-        <w:t>x;</w:t>
-      </w:r>
-      <w:proofErr w:type="gramEnd"/>
+        <w:t>--x;</w:t>
+      </w:r>
     </w:p>
     <w:p>
       <w:r>
@@ -158,63 +120,24 @@
     <w:p>
       <w:r>
         <w:tab/>
-        <w:t>--</w:t>
-      </w:r>
-      <w:proofErr w:type="gramStart"/>
-      <w:r>
-        <w:t>x;</w:t>
-      </w:r>
-      <w:proofErr w:type="gramEnd"/>
-    </w:p>
-    <w:p>
-      <w:r>
-        <w:t>} while (x &gt; 0</w:t>
-      </w:r>
-      <w:proofErr w:type="gramStart"/>
-      <w:r>
-        <w:t>);</w:t>
-      </w:r>
-      <w:proofErr w:type="gramEnd"/>
-    </w:p>
-    <w:p>
-      <w:r>
-        <w:t xml:space="preserve">for (int </w:t>
-      </w:r>
-      <w:proofErr w:type="spellStart"/>
-      <w:r>
-        <w:t>i</w:t>
-      </w:r>
-      <w:proofErr w:type="spellEnd"/>
-      <w:r>
-        <w:t xml:space="preserve"> = 0; </w:t>
-      </w:r>
-      <w:proofErr w:type="spellStart"/>
-      <w:r>
-        <w:t>i</w:t>
-      </w:r>
-      <w:proofErr w:type="spellEnd"/>
-      <w:r>
-        <w:t xml:space="preserve"> &lt; 5; ++</w:t>
-      </w:r>
-      <w:proofErr w:type="spellStart"/>
-      <w:r>
-        <w:t>i</w:t>
-      </w:r>
-      <w:proofErr w:type="spellEnd"/>
-      <w:r>
-        <w:t>) {</w:t>
+        <w:t>--x;</w:t>
+      </w:r>
+    </w:p>
+    <w:p>
+      <w:r>
+        <w:t>} while (x &gt; 0);</w:t>
+      </w:r>
+    </w:p>
+    <w:p>
+      <w:r>
+        <w:t>for (int i = 0; i &lt; 5; ++i) {</w:t>
       </w:r>
     </w:p>
     <w:p>
       <w:r>
         <w:tab/>
-        <w:t xml:space="preserve">x += </w:t>
-      </w:r>
-      <w:proofErr w:type="gramStart"/>
-      <w:r>
-        <w:t>2;</w:t>
-      </w:r>
-      <w:proofErr w:type="gramEnd"/>
+        <w:t>x += 2;</w:t>
+      </w:r>
     </w:p>
     <w:p>
       <w:r>
@@ -327,13 +250,8 @@
     <w:p/>
     <w:p>
       <w:r>
-        <w:t xml:space="preserve">Comparable interface contains one abstract method called </w:t>
-      </w:r>
-      <w:proofErr w:type="spellStart"/>
-      <w:r>
-        <w:t>compareTo</w:t>
-      </w:r>
-      <w:proofErr w:type="spellEnd"/>
+        <w:t>Comparable interface contains one abstract method called compareTo</w:t>
+      </w:r>
       <w:r>
         <w:t>, which is used to compare two objects.</w:t>
       </w:r>
@@ -347,19 +265,9 @@
       <w:pPr>
         <w:ind w:firstLine="720"/>
       </w:pPr>
-      <w:proofErr w:type="spellStart"/>
-      <w:r>
-        <w:t>System.out.println</w:t>
-      </w:r>
-      <w:proofErr w:type="spellEnd"/>
-      <w:r>
-        <w:t>(“obj1 is greater than obj2.”</w:t>
-      </w:r>
-      <w:proofErr w:type="gramStart"/>
-      <w:r>
-        <w:t>);</w:t>
-      </w:r>
-      <w:proofErr w:type="gramEnd"/>
+      <w:r>
+        <w:t>System.out.println(“obj1 is greater than obj2.”);</w:t>
+      </w:r>
     </w:p>
     <w:p>
       <w:r>
@@ -369,20 +277,8 @@
     <w:p>
       <w:r>
         <w:tab/>
-      </w:r>
-      <w:proofErr w:type="spellStart"/>
-      <w:r>
-        <w:t>System.out.println</w:t>
-      </w:r>
-      <w:proofErr w:type="spellEnd"/>
-      <w:r>
-        <w:t>(“obj1 is less than obj2.”</w:t>
-      </w:r>
-      <w:proofErr w:type="gramStart"/>
-      <w:r>
-        <w:t>);</w:t>
-      </w:r>
-      <w:proofErr w:type="gramEnd"/>
+        <w:t>System.out.println(“obj1 is less than obj2.”);</w:t>
+      </w:r>
     </w:p>
     <w:p>
       <w:r>
@@ -392,14 +288,7 @@
     <w:p>
       <w:r>
         <w:tab/>
-      </w:r>
-      <w:proofErr w:type="spellStart"/>
-      <w:r>
-        <w:t>System.out.println</w:t>
-      </w:r>
-      <w:proofErr w:type="spellEnd"/>
-      <w:r>
-        <w:t>(“The two objects are equal.”);</w:t>
+        <w:t>System.out.println(“The two objects are equal.”);</w:t>
       </w:r>
     </w:p>
     <w:p>
@@ -410,15 +299,7 @@
     <w:p/>
     <w:p>
       <w:r>
-        <w:t xml:space="preserve">Dependency: </w:t>
-      </w:r>
-      <w:proofErr w:type="spellStart"/>
-      <w:r>
-        <w:t>RollingDie</w:t>
-      </w:r>
-      <w:proofErr w:type="spellEnd"/>
-      <w:r>
-        <w:t xml:space="preserve"> use a die.</w:t>
+        <w:t>Dependency: RollingDie use a die.</w:t>
       </w:r>
     </w:p>
     <w:p>
@@ -426,15 +307,7 @@
         <w:t>Composition</w:t>
       </w:r>
       <w:r>
-        <w:t xml:space="preserve">: </w:t>
-      </w:r>
-      <w:proofErr w:type="spellStart"/>
-      <w:r>
-        <w:t>PairOfDice</w:t>
-      </w:r>
-      <w:proofErr w:type="spellEnd"/>
-      <w:r>
-        <w:t xml:space="preserve"> has two dice.</w:t>
+        <w:t>: PairOfDice has two dice.</w:t>
       </w:r>
     </w:p>
     <w:p>
@@ -444,15 +317,7 @@
     </w:p>
     <w:p>
       <w:r>
-        <w:t xml:space="preserve">Inheritance: </w:t>
-      </w:r>
-      <w:proofErr w:type="spellStart"/>
-      <w:r>
-        <w:t>LoadedDie</w:t>
-      </w:r>
-      <w:proofErr w:type="spellEnd"/>
-      <w:r>
-        <w:t xml:space="preserve"> is a die.</w:t>
+        <w:t>Inheritance: LoadedDie is a die.</w:t>
       </w:r>
     </w:p>
     <w:p/>
@@ -468,23 +333,13 @@
     </w:p>
     <w:p/>
     <w:p>
-      <w:proofErr w:type="gramStart"/>
-      <w:r>
-        <w:t>int[</w:t>
-      </w:r>
-      <w:proofErr w:type="gramEnd"/>
-      <w:r>
-        <w:t>] array = new int[5];</w:t>
-      </w:r>
-    </w:p>
-    <w:p>
-      <w:proofErr w:type="gramStart"/>
-      <w:r>
-        <w:t>int[</w:t>
-      </w:r>
-      <w:proofErr w:type="gramEnd"/>
-      <w:r>
-        <w:t xml:space="preserve">][] </w:t>
+      <w:r>
+        <w:t>int[] array = new int[5];</w:t>
+      </w:r>
+    </w:p>
+    <w:p>
+      <w:r>
+        <w:t xml:space="preserve">int[][] </w:t>
       </w:r>
       <w:r>
         <w:t>table</w:t>
@@ -498,31 +353,7 @@
     </w:p>
     <w:p>
       <w:r>
-        <w:t xml:space="preserve">for (int </w:t>
-      </w:r>
-      <w:proofErr w:type="spellStart"/>
-      <w:r>
-        <w:t>i</w:t>
-      </w:r>
-      <w:proofErr w:type="spellEnd"/>
-      <w:r>
-        <w:t xml:space="preserve"> = 0; </w:t>
-      </w:r>
-      <w:proofErr w:type="spellStart"/>
-      <w:r>
-        <w:t>i</w:t>
-      </w:r>
-      <w:proofErr w:type="spellEnd"/>
-      <w:r>
-        <w:t xml:space="preserve"> &lt; 4; ++</w:t>
-      </w:r>
-      <w:proofErr w:type="spellStart"/>
-      <w:r>
-        <w:t>i</w:t>
-      </w:r>
-      <w:proofErr w:type="spellEnd"/>
-      <w:r>
-        <w:t>) {</w:t>
+        <w:t>for (int i = 0; i &lt; 4; ++i) {</w:t>
       </w:r>
     </w:p>
     <w:p>
@@ -530,23 +361,7 @@
         <w:ind w:firstLine="720"/>
       </w:pPr>
       <w:r>
-        <w:t>table[</w:t>
-      </w:r>
-      <w:proofErr w:type="spellStart"/>
-      <w:r>
-        <w:t>i</w:t>
-      </w:r>
-      <w:proofErr w:type="spellEnd"/>
-      <w:r>
-        <w:t xml:space="preserve">] = new </w:t>
-      </w:r>
-      <w:proofErr w:type="gramStart"/>
-      <w:r>
-        <w:t>int[</w:t>
-      </w:r>
-      <w:proofErr w:type="gramEnd"/>
-      <w:r>
-        <w:t>4]; // 4 columns</w:t>
+        <w:t>table[i] = new int[4]; // 4 columns</w:t>
       </w:r>
     </w:p>
     <w:p>
@@ -557,13 +372,35 @@
     <w:p>
       <w:r>
         <w:lastRenderedPageBreak/>
-        <w:t xml:space="preserve">array vs </w:t>
-      </w:r>
-      <w:proofErr w:type="spellStart"/>
-      <w:r>
-        <w:t>ArrayList</w:t>
-      </w:r>
-      <w:proofErr w:type="spellEnd"/>
+        <w:t>Die[] die = new Die[3];</w:t>
+      </w:r>
+    </w:p>
+    <w:p>
+      <w:r>
+        <w:tab/>
+        <w:t>for (int i = 0; i &lt; 3; ++i) {</w:t>
+      </w:r>
+    </w:p>
+    <w:p>
+      <w:r>
+        <w:tab/>
+      </w:r>
+      <w:r>
+        <w:tab/>
+        <w:t>die[i] = new Die();</w:t>
+      </w:r>
+    </w:p>
+    <w:p>
+      <w:r>
+        <w:tab/>
+        <w:t>}</w:t>
+      </w:r>
+    </w:p>
+    <w:p/>
+    <w:p>
+      <w:r>
+        <w:t>array vs ArrayList</w:t>
+      </w:r>
     </w:p>
     <w:p>
       <w:r>
@@ -571,13 +408,8 @@
       </w:r>
     </w:p>
     <w:p>
-      <w:proofErr w:type="spellStart"/>
-      <w:r>
-        <w:t>ArrayList</w:t>
-      </w:r>
-      <w:proofErr w:type="spellEnd"/>
-      <w:r>
-        <w:t xml:space="preserve"> can only hold reference types.</w:t>
+      <w:r>
+        <w:t>ArrayList can only hold reference types.</w:t>
       </w:r>
     </w:p>
     <w:p>
@@ -586,13 +418,8 @@
       </w:r>
     </w:p>
     <w:p>
-      <w:proofErr w:type="spellStart"/>
-      <w:r>
-        <w:t>ArrayList</w:t>
-      </w:r>
-      <w:proofErr w:type="spellEnd"/>
-      <w:r>
-        <w:t xml:space="preserve"> has dynamic size.</w:t>
+      <w:r>
+        <w:t>ArrayList has dynamic size.</w:t>
       </w:r>
     </w:p>
     <w:p/>
@@ -602,13 +429,8 @@
       </w:r>
     </w:p>
     <w:p>
-      <w:proofErr w:type="gramStart"/>
-      <w:r>
-        <w:t>int[</w:t>
-      </w:r>
-      <w:proofErr w:type="gramEnd"/>
-      <w:r>
-        <w:t>] array = { 1, 2, 3, 4, 5 };</w:t>
+      <w:r>
+        <w:t>int[] array = { 1, 2, 3, 4, 5 };</w:t>
       </w:r>
     </w:p>
     <w:p/>
@@ -618,25 +440,13 @@
       </w:r>
     </w:p>
     <w:p>
-      <w:proofErr w:type="spellStart"/>
-      <w:proofErr w:type="gramStart"/>
-      <w:r>
-        <w:t>array.length</w:t>
-      </w:r>
-      <w:proofErr w:type="spellEnd"/>
-      <w:proofErr w:type="gramEnd"/>
-      <w:r>
-        <w:t xml:space="preserve"> holds the number of elements, not the largest index.</w:t>
-      </w:r>
-    </w:p>
-    <w:p>
-      <w:proofErr w:type="spellStart"/>
-      <w:r>
-        <w:t>arrayList.size</w:t>
-      </w:r>
-      <w:proofErr w:type="spellEnd"/>
-      <w:r>
-        <w:t>() holds the number of elements, not the largest index.</w:t>
+      <w:r>
+        <w:t>array.length holds the number of elements, not the largest index.</w:t>
+      </w:r>
+    </w:p>
+    <w:p>
+      <w:r>
+        <w:t>arrayList.size() holds the number of elements, not the largest index.</w:t>
       </w:r>
     </w:p>
     <w:p/>
@@ -680,6 +490,7 @@
     <w:p/>
     <w:p>
       <w:r>
+        <w:lastRenderedPageBreak/>
         <w:t>Regression test: running previous test cases after a change is made to a program to help ensure that the change did not introduce an error.</w:t>
       </w:r>
     </w:p>
@@ -753,7 +564,6 @@
         <w:rPr>
           <w:noProof/>
         </w:rPr>
-        <w:lastRenderedPageBreak/>
         <mc:AlternateContent>
           <mc:Choice Requires="wpi">
             <w:drawing>
@@ -800,23 +610,60 @@
       </w:r>
     </w:p>
     <w:p>
-      <w:proofErr w:type="gramStart"/>
-      <w:r>
-        <w:t>Black-box</w:t>
-      </w:r>
-      <w:proofErr w:type="gramEnd"/>
-      <w:r>
-        <w:t>: with this testing approach, test cases are based solely on requirement specifications.</w:t>
-      </w:r>
-    </w:p>
-    <w:p>
-      <w:proofErr w:type="gramStart"/>
-      <w:r>
-        <w:t>White-box</w:t>
-      </w:r>
-      <w:proofErr w:type="gramEnd"/>
-      <w:r>
-        <w:t>: with this testing approach, test cases are based on the internal workings of the program.</w:t>
+      <w:r>
+        <w:t>Black-box: with this testing approach, test cases are based solely on requirement specifications.</w:t>
+      </w:r>
+    </w:p>
+    <w:p>
+      <w:r>
+        <w:t>White-box: with this testing approach, test cases are based on the internal workings of the program.</w:t>
+      </w:r>
+    </w:p>
+    <w:p/>
+    <w:p>
+      <w:r>
+        <w:t>Mouse events</w:t>
+      </w:r>
+    </w:p>
+    <w:p>
+      <w:r>
+        <w:t>Drop down menu</w:t>
+      </w:r>
+    </w:p>
+    <w:p>
+      <w:r>
+        <w:t>Radio button</w:t>
+      </w:r>
+    </w:p>
+    <w:p>
+      <w:r>
+        <w:t>Play and stop button</w:t>
+      </w:r>
+    </w:p>
+    <w:p>
+      <w:r>
+        <w:t>Check box</w:t>
+      </w:r>
+    </w:p>
+    <w:p/>
+    <w:p>
+      <w:r>
+        <w:t>Variable length parameter lists</w:t>
+      </w:r>
+    </w:p>
+    <w:p>
+      <w:r>
+        <w:t>public void test (int count, String name, double … nums) {</w:t>
+      </w:r>
+    </w:p>
+    <w:p>
+      <w:r>
+        <w:t>}</w:t>
+      </w:r>
+    </w:p>
+    <w:p>
+      <w:r>
+        <w:t>Varying number of parameters must come last. A method cannot accept more than one sets of varying parameters.</w:t>
       </w:r>
     </w:p>
     <w:sectPr>

--- a/csci_145/exam2/exam2_review.docx
+++ b/csci_145/exam2/exam2_review.docx
@@ -19,13 +19,26 @@
     </w:p>
     <w:p>
       <w:r>
-        <w:t>One object can accessed using multiple reference variables.</w:t>
-      </w:r>
-    </w:p>
-    <w:p>
-      <w:r>
-        <w:t>int x = 5;</w:t>
-      </w:r>
+        <w:t xml:space="preserve">One object can </w:t>
+      </w:r>
+      <w:proofErr w:type="gramStart"/>
+      <w:r>
+        <w:t>accessed</w:t>
+      </w:r>
+      <w:proofErr w:type="gramEnd"/>
+      <w:r>
+        <w:t xml:space="preserve"> using multiple reference variables.</w:t>
+      </w:r>
+    </w:p>
+    <w:p>
+      <w:r>
+        <w:t xml:space="preserve">int x = </w:t>
+      </w:r>
+      <w:proofErr w:type="gramStart"/>
+      <w:r>
+        <w:t>5;</w:t>
+      </w:r>
+      <w:proofErr w:type="gramEnd"/>
     </w:p>
     <w:p>
       <w:r>
@@ -80,8 +93,12 @@
     <w:p>
       <w:r>
         <w:tab/>
+      </w:r>
+      <w:proofErr w:type="gramStart"/>
+      <w:r>
         <w:t>break;</w:t>
       </w:r>
+      <w:proofErr w:type="gramEnd"/>
     </w:p>
     <w:p>
       <w:r>
@@ -93,7 +110,23 @@
         <w:t>x = (</w:t>
       </w:r>
       <w:r>
-        <w:t>x == 5 ? 3 : 4); // conditional operator</w:t>
+        <w:t xml:space="preserve">x == </w:t>
+      </w:r>
+      <w:proofErr w:type="gramStart"/>
+      <w:r>
+        <w:t>5 ?</w:t>
+      </w:r>
+      <w:proofErr w:type="gramEnd"/>
+      <w:r>
+        <w:t xml:space="preserve"> </w:t>
+      </w:r>
+      <w:proofErr w:type="gramStart"/>
+      <w:r>
+        <w:t>3 :</w:t>
+      </w:r>
+      <w:proofErr w:type="gramEnd"/>
+      <w:r>
+        <w:t xml:space="preserve"> 4); // conditional operator</w:t>
       </w:r>
     </w:p>
     <w:p>
@@ -104,8 +137,13 @@
     <w:p>
       <w:r>
         <w:tab/>
-        <w:t>--x;</w:t>
-      </w:r>
+        <w:t>--</w:t>
+      </w:r>
+      <w:proofErr w:type="gramStart"/>
+      <w:r>
+        <w:t>x;</w:t>
+      </w:r>
+      <w:proofErr w:type="gramEnd"/>
     </w:p>
     <w:p>
       <w:r>
@@ -120,24 +158,63 @@
     <w:p>
       <w:r>
         <w:tab/>
-        <w:t>--x;</w:t>
-      </w:r>
-    </w:p>
-    <w:p>
-      <w:r>
-        <w:t>} while (x &gt; 0);</w:t>
-      </w:r>
-    </w:p>
-    <w:p>
-      <w:r>
-        <w:t>for (int i = 0; i &lt; 5; ++i) {</w:t>
+        <w:t>--</w:t>
+      </w:r>
+      <w:proofErr w:type="gramStart"/>
+      <w:r>
+        <w:t>x;</w:t>
+      </w:r>
+      <w:proofErr w:type="gramEnd"/>
+    </w:p>
+    <w:p>
+      <w:r>
+        <w:t>} while (x &gt; 0</w:t>
+      </w:r>
+      <w:proofErr w:type="gramStart"/>
+      <w:r>
+        <w:t>);</w:t>
+      </w:r>
+      <w:proofErr w:type="gramEnd"/>
+    </w:p>
+    <w:p>
+      <w:r>
+        <w:t xml:space="preserve">for (int </w:t>
+      </w:r>
+      <w:proofErr w:type="spellStart"/>
+      <w:r>
+        <w:t>i</w:t>
+      </w:r>
+      <w:proofErr w:type="spellEnd"/>
+      <w:r>
+        <w:t xml:space="preserve"> = 0; </w:t>
+      </w:r>
+      <w:proofErr w:type="spellStart"/>
+      <w:r>
+        <w:t>i</w:t>
+      </w:r>
+      <w:proofErr w:type="spellEnd"/>
+      <w:r>
+        <w:t xml:space="preserve"> &lt; 5; ++</w:t>
+      </w:r>
+      <w:proofErr w:type="spellStart"/>
+      <w:r>
+        <w:t>i</w:t>
+      </w:r>
+      <w:proofErr w:type="spellEnd"/>
+      <w:r>
+        <w:t>) {</w:t>
       </w:r>
     </w:p>
     <w:p>
       <w:r>
         <w:tab/>
-        <w:t>x += 2;</w:t>
-      </w:r>
+        <w:t xml:space="preserve">x += </w:t>
+      </w:r>
+      <w:proofErr w:type="gramStart"/>
+      <w:r>
+        <w:t>2;</w:t>
+      </w:r>
+      <w:proofErr w:type="gramEnd"/>
     </w:p>
     <w:p>
       <w:r>
@@ -250,8 +327,13 @@
     <w:p/>
     <w:p>
       <w:r>
-        <w:t>Comparable interface contains one abstract method called compareTo</w:t>
-      </w:r>
+        <w:t xml:space="preserve">Comparable interface contains one abstract method called </w:t>
+      </w:r>
+      <w:proofErr w:type="spellStart"/>
+      <w:r>
+        <w:t>compareTo</w:t>
+      </w:r>
+      <w:proofErr w:type="spellEnd"/>
       <w:r>
         <w:t>, which is used to compare two objects.</w:t>
       </w:r>
@@ -265,9 +347,19 @@
       <w:pPr>
         <w:ind w:firstLine="720"/>
       </w:pPr>
-      <w:r>
-        <w:t>System.out.println(“obj1 is greater than obj2.”);</w:t>
-      </w:r>
+      <w:proofErr w:type="spellStart"/>
+      <w:r>
+        <w:t>System.out.println</w:t>
+      </w:r>
+      <w:proofErr w:type="spellEnd"/>
+      <w:r>
+        <w:t>(“obj1 is greater than obj2.”</w:t>
+      </w:r>
+      <w:proofErr w:type="gramStart"/>
+      <w:r>
+        <w:t>);</w:t>
+      </w:r>
+      <w:proofErr w:type="gramEnd"/>
     </w:p>
     <w:p>
       <w:r>
@@ -277,8 +369,20 @@
     <w:p>
       <w:r>
         <w:tab/>
-        <w:t>System.out.println(“obj1 is less than obj2.”);</w:t>
-      </w:r>
+      </w:r>
+      <w:proofErr w:type="spellStart"/>
+      <w:r>
+        <w:t>System.out.println</w:t>
+      </w:r>
+      <w:proofErr w:type="spellEnd"/>
+      <w:r>
+        <w:t>(“obj1 is less than obj2.”</w:t>
+      </w:r>
+      <w:proofErr w:type="gramStart"/>
+      <w:r>
+        <w:t>);</w:t>
+      </w:r>
+      <w:proofErr w:type="gramEnd"/>
     </w:p>
     <w:p>
       <w:r>
@@ -288,8 +392,20 @@
     <w:p>
       <w:r>
         <w:tab/>
-        <w:t>System.out.println(“The two objects are equal.”);</w:t>
-      </w:r>
+      </w:r>
+      <w:proofErr w:type="spellStart"/>
+      <w:r>
+        <w:t>System.out.println</w:t>
+      </w:r>
+      <w:proofErr w:type="spellEnd"/>
+      <w:r>
+        <w:t>(“The two objects are equal.”</w:t>
+      </w:r>
+      <w:proofErr w:type="gramStart"/>
+      <w:r>
+        <w:t>);</w:t>
+      </w:r>
+      <w:proofErr w:type="gramEnd"/>
     </w:p>
     <w:p>
       <w:r>
@@ -299,7 +415,15 @@
     <w:p/>
     <w:p>
       <w:r>
-        <w:t>Dependency: RollingDie use a die.</w:t>
+        <w:t xml:space="preserve">Dependency: </w:t>
+      </w:r>
+      <w:proofErr w:type="spellStart"/>
+      <w:r>
+        <w:t>RollingDie</w:t>
+      </w:r>
+      <w:proofErr w:type="spellEnd"/>
+      <w:r>
+        <w:t xml:space="preserve"> use a die.</w:t>
       </w:r>
     </w:p>
     <w:p>
@@ -307,7 +431,15 @@
         <w:t>Composition</w:t>
       </w:r>
       <w:r>
-        <w:t>: PairOfDice has two dice.</w:t>
+        <w:t xml:space="preserve">: </w:t>
+      </w:r>
+      <w:proofErr w:type="spellStart"/>
+      <w:r>
+        <w:t>PairOfDice</w:t>
+      </w:r>
+      <w:proofErr w:type="spellEnd"/>
+      <w:r>
+        <w:t xml:space="preserve"> has two dice.</w:t>
       </w:r>
     </w:p>
     <w:p>
@@ -317,7 +449,15 @@
     </w:p>
     <w:p>
       <w:r>
-        <w:t>Inheritance: LoadedDie is a die.</w:t>
+        <w:t xml:space="preserve">Inheritance: </w:t>
+      </w:r>
+      <w:proofErr w:type="spellStart"/>
+      <w:r>
+        <w:t>LoadedDie</w:t>
+      </w:r>
+      <w:proofErr w:type="spellEnd"/>
+      <w:r>
+        <w:t xml:space="preserve"> is a die.</w:t>
       </w:r>
     </w:p>
     <w:p/>
@@ -333,13 +473,23 @@
     </w:p>
     <w:p/>
     <w:p>
-      <w:r>
-        <w:t>int[] array = new int[5];</w:t>
-      </w:r>
-    </w:p>
-    <w:p>
-      <w:r>
-        <w:t xml:space="preserve">int[][] </w:t>
+      <w:proofErr w:type="gramStart"/>
+      <w:r>
+        <w:t>int[</w:t>
+      </w:r>
+      <w:proofErr w:type="gramEnd"/>
+      <w:r>
+        <w:t>] array = new int[5];</w:t>
+      </w:r>
+    </w:p>
+    <w:p>
+      <w:proofErr w:type="gramStart"/>
+      <w:r>
+        <w:t>int[</w:t>
+      </w:r>
+      <w:proofErr w:type="gramEnd"/>
+      <w:r>
+        <w:t xml:space="preserve">][] </w:t>
       </w:r>
       <w:r>
         <w:t>table</w:t>
@@ -353,7 +503,31 @@
     </w:p>
     <w:p>
       <w:r>
-        <w:t>for (int i = 0; i &lt; 4; ++i) {</w:t>
+        <w:t xml:space="preserve">for (int </w:t>
+      </w:r>
+      <w:proofErr w:type="spellStart"/>
+      <w:r>
+        <w:t>i</w:t>
+      </w:r>
+      <w:proofErr w:type="spellEnd"/>
+      <w:r>
+        <w:t xml:space="preserve"> = 0; </w:t>
+      </w:r>
+      <w:proofErr w:type="spellStart"/>
+      <w:r>
+        <w:t>i</w:t>
+      </w:r>
+      <w:proofErr w:type="spellEnd"/>
+      <w:r>
+        <w:t xml:space="preserve"> &lt; 4; ++</w:t>
+      </w:r>
+      <w:proofErr w:type="spellStart"/>
+      <w:r>
+        <w:t>i</w:t>
+      </w:r>
+      <w:proofErr w:type="spellEnd"/>
+      <w:r>
+        <w:t>) {</w:t>
       </w:r>
     </w:p>
     <w:p>
@@ -361,7 +535,23 @@
         <w:ind w:firstLine="720"/>
       </w:pPr>
       <w:r>
-        <w:t>table[i] = new int[4]; // 4 columns</w:t>
+        <w:t>table[</w:t>
+      </w:r>
+      <w:proofErr w:type="spellStart"/>
+      <w:r>
+        <w:t>i</w:t>
+      </w:r>
+      <w:proofErr w:type="spellEnd"/>
+      <w:r>
+        <w:t xml:space="preserve">] = new </w:t>
+      </w:r>
+      <w:proofErr w:type="gramStart"/>
+      <w:r>
+        <w:t>int[</w:t>
+      </w:r>
+      <w:proofErr w:type="gramEnd"/>
+      <w:r>
+        <w:t>4]; // 4 columns</w:t>
       </w:r>
     </w:p>
     <w:p>
@@ -370,15 +560,44 @@
       </w:r>
     </w:p>
     <w:p>
+      <w:proofErr w:type="gramStart"/>
       <w:r>
         <w:lastRenderedPageBreak/>
-        <w:t>Die[] die = new Die[3];</w:t>
+        <w:t>Die[</w:t>
+      </w:r>
+      <w:proofErr w:type="gramEnd"/>
+      <w:r>
+        <w:t>] die = new Die[3];</w:t>
       </w:r>
     </w:p>
     <w:p>
       <w:r>
         <w:tab/>
-        <w:t>for (int i = 0; i &lt; 3; ++i) {</w:t>
+        <w:t xml:space="preserve">for (int </w:t>
+      </w:r>
+      <w:proofErr w:type="spellStart"/>
+      <w:r>
+        <w:t>i</w:t>
+      </w:r>
+      <w:proofErr w:type="spellEnd"/>
+      <w:r>
+        <w:t xml:space="preserve"> = 0; </w:t>
+      </w:r>
+      <w:proofErr w:type="spellStart"/>
+      <w:r>
+        <w:t>i</w:t>
+      </w:r>
+      <w:proofErr w:type="spellEnd"/>
+      <w:r>
+        <w:t xml:space="preserve"> &lt; 3; ++</w:t>
+      </w:r>
+      <w:proofErr w:type="spellStart"/>
+      <w:r>
+        <w:t>i</w:t>
+      </w:r>
+      <w:proofErr w:type="spellEnd"/>
+      <w:r>
+        <w:t>) {</w:t>
       </w:r>
     </w:p>
     <w:p>
@@ -387,7 +606,23 @@
       </w:r>
       <w:r>
         <w:tab/>
-        <w:t>die[i] = new Die();</w:t>
+        <w:t>die[</w:t>
+      </w:r>
+      <w:proofErr w:type="spellStart"/>
+      <w:r>
+        <w:t>i</w:t>
+      </w:r>
+      <w:proofErr w:type="spellEnd"/>
+      <w:r>
+        <w:t xml:space="preserve">] = new </w:t>
+      </w:r>
+      <w:proofErr w:type="gramStart"/>
+      <w:r>
+        <w:t>Die(</w:t>
+      </w:r>
+      <w:proofErr w:type="gramEnd"/>
+      <w:r>
+        <w:t>);</w:t>
       </w:r>
     </w:p>
     <w:p>
@@ -399,8 +634,13 @@
     <w:p/>
     <w:p>
       <w:r>
-        <w:t>array vs ArrayList</w:t>
-      </w:r>
+        <w:t xml:space="preserve">array vs </w:t>
+      </w:r>
+      <w:proofErr w:type="spellStart"/>
+      <w:r>
+        <w:t>ArrayList</w:t>
+      </w:r>
+      <w:proofErr w:type="spellEnd"/>
     </w:p>
     <w:p>
       <w:r>
@@ -408,8 +648,13 @@
       </w:r>
     </w:p>
     <w:p>
-      <w:r>
-        <w:t>ArrayList can only hold reference types.</w:t>
+      <w:proofErr w:type="spellStart"/>
+      <w:r>
+        <w:t>ArrayList</w:t>
+      </w:r>
+      <w:proofErr w:type="spellEnd"/>
+      <w:r>
+        <w:t xml:space="preserve"> can only hold reference types.</w:t>
       </w:r>
     </w:p>
     <w:p>
@@ -418,8 +663,13 @@
       </w:r>
     </w:p>
     <w:p>
-      <w:r>
-        <w:t>ArrayList has dynamic size.</w:t>
+      <w:proofErr w:type="spellStart"/>
+      <w:r>
+        <w:t>ArrayList</w:t>
+      </w:r>
+      <w:proofErr w:type="spellEnd"/>
+      <w:r>
+        <w:t xml:space="preserve"> has dynamic size.</w:t>
       </w:r>
     </w:p>
     <w:p/>
@@ -429,8 +679,13 @@
       </w:r>
     </w:p>
     <w:p>
-      <w:r>
-        <w:t>int[] array = { 1, 2, 3, 4, 5 };</w:t>
+      <w:proofErr w:type="gramStart"/>
+      <w:r>
+        <w:t>int[</w:t>
+      </w:r>
+      <w:proofErr w:type="gramEnd"/>
+      <w:r>
+        <w:t>] array = { 1, 2, 3, 4, 5 };</w:t>
       </w:r>
     </w:p>
     <w:p/>
@@ -440,13 +695,25 @@
       </w:r>
     </w:p>
     <w:p>
-      <w:r>
-        <w:t>array.length holds the number of elements, not the largest index.</w:t>
-      </w:r>
-    </w:p>
-    <w:p>
-      <w:r>
-        <w:t>arrayList.size() holds the number of elements, not the largest index.</w:t>
+      <w:proofErr w:type="spellStart"/>
+      <w:proofErr w:type="gramStart"/>
+      <w:r>
+        <w:t>array.length</w:t>
+      </w:r>
+      <w:proofErr w:type="spellEnd"/>
+      <w:proofErr w:type="gramEnd"/>
+      <w:r>
+        <w:t xml:space="preserve"> holds the number of elements, not the largest index.</w:t>
+      </w:r>
+    </w:p>
+    <w:p>
+      <w:proofErr w:type="spellStart"/>
+      <w:r>
+        <w:t>arrayList.size</w:t>
+      </w:r>
+      <w:proofErr w:type="spellEnd"/>
+      <w:r>
+        <w:t>() holds the number of elements, not the largest index.</w:t>
       </w:r>
     </w:p>
     <w:p/>
@@ -468,7 +735,13 @@
         <w:t>,</w:t>
       </w:r>
       <w:r>
-        <w:t xml:space="preserve"> a good test suite will cove all equivalence categories and focus on the boundaries between categories.</w:t>
+        <w:t xml:space="preserve"> a good test suite will cove</w:t>
+      </w:r>
+      <w:r>
+        <w:t>r</w:t>
+      </w:r>
+      <w:r>
+        <w:t xml:space="preserve"> all equivalence categories and focus on the boundaries between categories.</w:t>
       </w:r>
     </w:p>
     <w:p>
@@ -610,13 +883,23 @@
       </w:r>
     </w:p>
     <w:p>
-      <w:r>
-        <w:t>Black-box: with this testing approach, test cases are based solely on requirement specifications.</w:t>
-      </w:r>
-    </w:p>
-    <w:p>
-      <w:r>
-        <w:t>White-box: with this testing approach, test cases are based on the internal workings of the program.</w:t>
+      <w:proofErr w:type="gramStart"/>
+      <w:r>
+        <w:t>Black-box</w:t>
+      </w:r>
+      <w:proofErr w:type="gramEnd"/>
+      <w:r>
+        <w:t>: with this testing approach, test cases are based solely on requirement specifications.</w:t>
+      </w:r>
+    </w:p>
+    <w:p>
+      <w:proofErr w:type="gramStart"/>
+      <w:r>
+        <w:t>White-box</w:t>
+      </w:r>
+      <w:proofErr w:type="gramEnd"/>
+      <w:r>
+        <w:t>: with this testing approach, test cases are based on the internal workings of the program.</w:t>
       </w:r>
     </w:p>
     <w:p/>
@@ -627,8 +910,102 @@
     </w:p>
     <w:p>
       <w:r>
-        <w:t>Drop down menu</w:t>
-      </w:r>
+        <w:t xml:space="preserve">Mouse pressed – mouse button is </w:t>
+      </w:r>
+      <w:proofErr w:type="gramStart"/>
+      <w:r>
+        <w:t>pressed</w:t>
+      </w:r>
+      <w:proofErr w:type="gramEnd"/>
+    </w:p>
+    <w:p>
+      <w:r>
+        <w:t xml:space="preserve">Mouse released – mouse button is </w:t>
+      </w:r>
+      <w:proofErr w:type="gramStart"/>
+      <w:r>
+        <w:t>released</w:t>
+      </w:r>
+      <w:proofErr w:type="gramEnd"/>
+    </w:p>
+    <w:p>
+      <w:r>
+        <w:t xml:space="preserve">Mouse clicked – mouse button is pressed and </w:t>
+      </w:r>
+      <w:proofErr w:type="gramStart"/>
+      <w:r>
+        <w:t>released</w:t>
+      </w:r>
+      <w:proofErr w:type="gramEnd"/>
+    </w:p>
+    <w:p>
+      <w:r>
+        <w:t xml:space="preserve">Mouse entered – mouse pointer is moved onto a </w:t>
+      </w:r>
+      <w:proofErr w:type="gramStart"/>
+      <w:r>
+        <w:t>node</w:t>
+      </w:r>
+      <w:proofErr w:type="gramEnd"/>
+    </w:p>
+    <w:p>
+      <w:r>
+        <w:t>Mouse exited – mouse</w:t>
+      </w:r>
+      <w:r>
+        <w:t xml:space="preserve"> pointer</w:t>
+      </w:r>
+      <w:r>
+        <w:t xml:space="preserve"> is moved off of a </w:t>
+      </w:r>
+      <w:proofErr w:type="gramStart"/>
+      <w:r>
+        <w:t>node</w:t>
+      </w:r>
+      <w:proofErr w:type="gramEnd"/>
+    </w:p>
+    <w:p>
+      <w:r>
+        <w:t>Mouse moved – mouse</w:t>
+      </w:r>
+      <w:r>
+        <w:t xml:space="preserve"> pointer</w:t>
+      </w:r>
+      <w:r>
+        <w:t xml:space="preserve"> is </w:t>
+      </w:r>
+      <w:proofErr w:type="gramStart"/>
+      <w:r>
+        <w:t>moved</w:t>
+      </w:r>
+      <w:proofErr w:type="gramEnd"/>
+    </w:p>
+    <w:p>
+      <w:r>
+        <w:t>Mouse dragged – mouse</w:t>
+      </w:r>
+      <w:r>
+        <w:t xml:space="preserve"> pointer</w:t>
+      </w:r>
+      <w:r>
+        <w:t xml:space="preserve"> is moved while holding the mouse button </w:t>
+      </w:r>
+      <w:proofErr w:type="gramStart"/>
+      <w:r>
+        <w:t>down</w:t>
+      </w:r>
+      <w:proofErr w:type="gramEnd"/>
+    </w:p>
+    <w:p/>
+    <w:p>
+      <w:r>
+        <w:t xml:space="preserve">Drop down </w:t>
+      </w:r>
+      <w:proofErr w:type="gramStart"/>
+      <w:r>
+        <w:t>menu</w:t>
+      </w:r>
+      <w:proofErr w:type="gramEnd"/>
     </w:p>
     <w:p>
       <w:r>
@@ -637,13 +1014,23 @@
     </w:p>
     <w:p>
       <w:r>
-        <w:t>Play and stop button</w:t>
-      </w:r>
-    </w:p>
-    <w:p>
-      <w:r>
-        <w:t>Check box</w:t>
-      </w:r>
+        <w:t xml:space="preserve">Play and stop </w:t>
+      </w:r>
+      <w:proofErr w:type="gramStart"/>
+      <w:r>
+        <w:t>button</w:t>
+      </w:r>
+      <w:proofErr w:type="gramEnd"/>
+    </w:p>
+    <w:p>
+      <w:r>
+        <w:t xml:space="preserve">Check </w:t>
+      </w:r>
+      <w:proofErr w:type="gramStart"/>
+      <w:r>
+        <w:t>box</w:t>
+      </w:r>
+      <w:proofErr w:type="gramEnd"/>
     </w:p>
     <w:p/>
     <w:p>
@@ -653,7 +1040,15 @@
     </w:p>
     <w:p>
       <w:r>
-        <w:t>public void test (int count, String name, double … nums) {</w:t>
+        <w:t xml:space="preserve">public void test (int count, String name, double … </w:t>
+      </w:r>
+      <w:proofErr w:type="spellStart"/>
+      <w:r>
+        <w:t>nums</w:t>
+      </w:r>
+      <w:proofErr w:type="spellEnd"/>
+      <w:r>
+        <w:t>) {</w:t>
       </w:r>
     </w:p>
     <w:p>

--- a/csci_145/exam2/exam2_review.docx
+++ b/csci_145/exam2/exam2_review.docx
@@ -760,7 +760,16 @@
         <w:t>Integration test: the process of testing software components that are made up of other interacting components. Stresses the communication between components rather than the functionality of individual components.</w:t>
       </w:r>
     </w:p>
-    <w:p/>
+    <w:p>
+      <w:r>
+        <w:t>Acceptance test: demonstrate or run different test cases in front of customer or management.</w:t>
+      </w:r>
+    </w:p>
+    <w:p>
+      <w:r>
+        <w:t>Beta test: let users try out the pre-release version of the software.</w:t>
+      </w:r>
+    </w:p>
     <w:p>
       <w:r>
         <w:lastRenderedPageBreak/>

--- a/csci_145/exam2/exam2_review.docx
+++ b/csci_145/exam2/exam2_review.docx
@@ -757,6 +757,14 @@
     </w:p>
     <w:p>
       <w:r>
+        <w:t xml:space="preserve">Unit test: </w:t>
+      </w:r>
+      <w:r>
+        <w:t>The process of testing an individual software component.</w:t>
+      </w:r>
+    </w:p>
+    <w:p>
+      <w:r>
         <w:t>Integration test: the process of testing software components that are made up of other interacting components. Stresses the communication between components rather than the functionality of individual components.</w:t>
       </w:r>
     </w:p>
@@ -767,12 +775,12 @@
     </w:p>
     <w:p>
       <w:r>
+        <w:lastRenderedPageBreak/>
         <w:t>Beta test: let users try out the pre-release version of the software.</w:t>
       </w:r>
     </w:p>
     <w:p>
       <w:r>
-        <w:lastRenderedPageBreak/>
         <w:t>Regression test: running previous test cases after a change is made to a program to help ensure that the change did not introduce an error.</w:t>
       </w:r>
     </w:p>
@@ -1049,15 +1057,159 @@
     </w:p>
     <w:p>
       <w:r>
-        <w:t xml:space="preserve">public void test (int count, String name, double … </w:t>
-      </w:r>
-      <w:proofErr w:type="spellStart"/>
-      <w:r>
-        <w:t>nums</w:t>
+        <w:t xml:space="preserve">public void </w:t>
+      </w:r>
+      <w:proofErr w:type="spellStart"/>
+      <w:r>
+        <w:t>printTestScore</w:t>
+      </w:r>
+      <w:proofErr w:type="spellEnd"/>
+      <w:r>
+        <w:t xml:space="preserve"> (int </w:t>
+      </w:r>
+      <w:r>
+        <w:t>id</w:t>
+      </w:r>
+      <w:r>
+        <w:t xml:space="preserve">, String name, double … </w:t>
+      </w:r>
+      <w:r>
+        <w:t>score</w:t>
+      </w:r>
+      <w:r>
+        <w:t>s) {</w:t>
+      </w:r>
+    </w:p>
+    <w:p>
+      <w:r>
+        <w:tab/>
+      </w:r>
+      <w:proofErr w:type="spellStart"/>
+      <w:r>
+        <w:t>System.out.println</w:t>
+      </w:r>
+      <w:proofErr w:type="spellEnd"/>
+      <w:r>
+        <w:t xml:space="preserve">(“Name: </w:t>
+      </w:r>
+      <w:proofErr w:type="gramStart"/>
+      <w:r>
+        <w:t>“ +</w:t>
+      </w:r>
+      <w:proofErr w:type="gramEnd"/>
+      <w:r>
+        <w:t xml:space="preserve"> name);</w:t>
+      </w:r>
+    </w:p>
+    <w:p>
+      <w:r>
+        <w:tab/>
+      </w:r>
+      <w:proofErr w:type="spellStart"/>
+      <w:r>
+        <w:t>System.out.println</w:t>
+      </w:r>
+      <w:proofErr w:type="spellEnd"/>
+      <w:r>
+        <w:t xml:space="preserve">(“Student ID: </w:t>
+      </w:r>
+      <w:proofErr w:type="gramStart"/>
+      <w:r>
+        <w:t>“ +</w:t>
+      </w:r>
+      <w:proofErr w:type="gramEnd"/>
+      <w:r>
+        <w:t xml:space="preserve"> id);</w:t>
+      </w:r>
+    </w:p>
+    <w:p>
+      <w:r>
+        <w:lastRenderedPageBreak/>
+        <w:tab/>
+        <w:t xml:space="preserve">for </w:t>
+      </w:r>
+      <w:r>
+        <w:t xml:space="preserve">(int </w:t>
+      </w:r>
+      <w:proofErr w:type="spellStart"/>
+      <w:r>
+        <w:t>i</w:t>
+      </w:r>
+      <w:proofErr w:type="spellEnd"/>
+      <w:r>
+        <w:t xml:space="preserve"> = 0; </w:t>
+      </w:r>
+      <w:proofErr w:type="spellStart"/>
+      <w:r>
+        <w:t>i</w:t>
+      </w:r>
+      <w:proofErr w:type="spellEnd"/>
+      <w:r>
+        <w:t xml:space="preserve"> &lt; </w:t>
+      </w:r>
+      <w:proofErr w:type="spellStart"/>
+      <w:proofErr w:type="gramStart"/>
+      <w:r>
+        <w:t>scores.length</w:t>
+      </w:r>
+      <w:proofErr w:type="spellEnd"/>
+      <w:proofErr w:type="gramEnd"/>
+      <w:r>
+        <w:t>; ++</w:t>
+      </w:r>
+      <w:proofErr w:type="spellStart"/>
+      <w:r>
+        <w:t>i</w:t>
       </w:r>
       <w:proofErr w:type="spellEnd"/>
       <w:r>
         <w:t>) {</w:t>
+      </w:r>
+    </w:p>
+    <w:p>
+      <w:r>
+        <w:tab/>
+      </w:r>
+      <w:r>
+        <w:tab/>
+      </w:r>
+      <w:proofErr w:type="spellStart"/>
+      <w:r>
+        <w:t>System.out.println</w:t>
+      </w:r>
+      <w:proofErr w:type="spellEnd"/>
+      <w:r>
+        <w:t xml:space="preserve">(“Test </w:t>
+      </w:r>
+      <w:proofErr w:type="gramStart"/>
+      <w:r>
+        <w:t>“ +</w:t>
+      </w:r>
+      <w:proofErr w:type="gramEnd"/>
+      <w:r>
+        <w:t xml:space="preserve"> (</w:t>
+      </w:r>
+      <w:proofErr w:type="spellStart"/>
+      <w:r>
+        <w:t>i</w:t>
+      </w:r>
+      <w:proofErr w:type="spellEnd"/>
+      <w:r>
+        <w:t>+ 1) + “: “ + scores[</w:t>
+      </w:r>
+      <w:proofErr w:type="spellStart"/>
+      <w:r>
+        <w:t>i</w:t>
+      </w:r>
+      <w:proofErr w:type="spellEnd"/>
+      <w:r>
+        <w:t>]);</w:t>
+      </w:r>
+    </w:p>
+    <w:p>
+      <w:r>
+        <w:tab/>
+        <w:t>}</w:t>
       </w:r>
     </w:p>
     <w:p>

--- a/csci_145/exam2/exam2_review.docx
+++ b/csci_145/exam2/exam2_review.docx
@@ -19,26 +19,13 @@
     </w:p>
     <w:p>
       <w:r>
-        <w:t xml:space="preserve">One object can </w:t>
-      </w:r>
-      <w:proofErr w:type="gramStart"/>
-      <w:r>
-        <w:t>accessed</w:t>
-      </w:r>
-      <w:proofErr w:type="gramEnd"/>
-      <w:r>
-        <w:t xml:space="preserve"> using multiple reference variables.</w:t>
-      </w:r>
-    </w:p>
-    <w:p>
-      <w:r>
-        <w:t xml:space="preserve">int x = </w:t>
-      </w:r>
-      <w:proofErr w:type="gramStart"/>
-      <w:r>
-        <w:t>5;</w:t>
-      </w:r>
-      <w:proofErr w:type="gramEnd"/>
+        <w:t>One object can accessed using multiple reference variables.</w:t>
+      </w:r>
+    </w:p>
+    <w:p>
+      <w:r>
+        <w:t>int x = 5;</w:t>
+      </w:r>
     </w:p>
     <w:p>
       <w:r>
@@ -93,12 +80,8 @@
     <w:p>
       <w:r>
         <w:tab/>
-      </w:r>
-      <w:proofErr w:type="gramStart"/>
-      <w:r>
         <w:t>break;</w:t>
       </w:r>
-      <w:proofErr w:type="gramEnd"/>
     </w:p>
     <w:p>
       <w:r>
@@ -110,23 +93,7 @@
         <w:t>x = (</w:t>
       </w:r>
       <w:r>
-        <w:t xml:space="preserve">x == </w:t>
-      </w:r>
-      <w:proofErr w:type="gramStart"/>
-      <w:r>
-        <w:t>5 ?</w:t>
-      </w:r>
-      <w:proofErr w:type="gramEnd"/>
-      <w:r>
-        <w:t xml:space="preserve"> </w:t>
-      </w:r>
-      <w:proofErr w:type="gramStart"/>
-      <w:r>
-        <w:t>3 :</w:t>
-      </w:r>
-      <w:proofErr w:type="gramEnd"/>
-      <w:r>
-        <w:t xml:space="preserve"> 4); // conditional operator</w:t>
+        <w:t>x == 5 ? 3 : 4); // conditional operator</w:t>
       </w:r>
     </w:p>
     <w:p>
@@ -137,13 +104,8 @@
     <w:p>
       <w:r>
         <w:tab/>
-        <w:t>--</w:t>
-      </w:r>
-      <w:proofErr w:type="gramStart"/>
-      <w:r>
-        <w:t>x;</w:t>
-      </w:r>
-      <w:proofErr w:type="gramEnd"/>
+        <w:t>--x;</w:t>
+      </w:r>
     </w:p>
     <w:p>
       <w:r>
@@ -158,63 +120,24 @@
     <w:p>
       <w:r>
         <w:tab/>
-        <w:t>--</w:t>
-      </w:r>
-      <w:proofErr w:type="gramStart"/>
-      <w:r>
-        <w:t>x;</w:t>
-      </w:r>
-      <w:proofErr w:type="gramEnd"/>
-    </w:p>
-    <w:p>
-      <w:r>
-        <w:t>} while (x &gt; 0</w:t>
-      </w:r>
-      <w:proofErr w:type="gramStart"/>
-      <w:r>
-        <w:t>);</w:t>
-      </w:r>
-      <w:proofErr w:type="gramEnd"/>
-    </w:p>
-    <w:p>
-      <w:r>
-        <w:t xml:space="preserve">for (int </w:t>
-      </w:r>
-      <w:proofErr w:type="spellStart"/>
-      <w:r>
-        <w:t>i</w:t>
-      </w:r>
-      <w:proofErr w:type="spellEnd"/>
-      <w:r>
-        <w:t xml:space="preserve"> = 0; </w:t>
-      </w:r>
-      <w:proofErr w:type="spellStart"/>
-      <w:r>
-        <w:t>i</w:t>
-      </w:r>
-      <w:proofErr w:type="spellEnd"/>
-      <w:r>
-        <w:t xml:space="preserve"> &lt; 5; ++</w:t>
-      </w:r>
-      <w:proofErr w:type="spellStart"/>
-      <w:r>
-        <w:t>i</w:t>
-      </w:r>
-      <w:proofErr w:type="spellEnd"/>
-      <w:r>
-        <w:t>) {</w:t>
+        <w:t>--x;</w:t>
+      </w:r>
+    </w:p>
+    <w:p>
+      <w:r>
+        <w:t>} while (x &gt; 0);</w:t>
+      </w:r>
+    </w:p>
+    <w:p>
+      <w:r>
+        <w:t>for (int i = 0; i &lt; 5; ++i) {</w:t>
       </w:r>
     </w:p>
     <w:p>
       <w:r>
         <w:tab/>
-        <w:t xml:space="preserve">x += </w:t>
-      </w:r>
-      <w:proofErr w:type="gramStart"/>
-      <w:r>
-        <w:t>2;</w:t>
-      </w:r>
-      <w:proofErr w:type="gramEnd"/>
+        <w:t>x += 2;</w:t>
+      </w:r>
     </w:p>
     <w:p>
       <w:r>
@@ -327,13 +250,8 @@
     <w:p/>
     <w:p>
       <w:r>
-        <w:t xml:space="preserve">Comparable interface contains one abstract method called </w:t>
-      </w:r>
-      <w:proofErr w:type="spellStart"/>
-      <w:r>
-        <w:t>compareTo</w:t>
-      </w:r>
-      <w:proofErr w:type="spellEnd"/>
+        <w:t>Comparable interface contains one abstract method called compareTo</w:t>
+      </w:r>
       <w:r>
         <w:t>, which is used to compare two objects.</w:t>
       </w:r>
@@ -347,19 +265,9 @@
       <w:pPr>
         <w:ind w:firstLine="720"/>
       </w:pPr>
-      <w:proofErr w:type="spellStart"/>
-      <w:r>
-        <w:t>System.out.println</w:t>
-      </w:r>
-      <w:proofErr w:type="spellEnd"/>
-      <w:r>
-        <w:t>(“obj1 is greater than obj2.”</w:t>
-      </w:r>
-      <w:proofErr w:type="gramStart"/>
-      <w:r>
-        <w:t>);</w:t>
-      </w:r>
-      <w:proofErr w:type="gramEnd"/>
+      <w:r>
+        <w:t>System.out.println(“obj1 is greater than obj2.”);</w:t>
+      </w:r>
     </w:p>
     <w:p>
       <w:r>
@@ -369,20 +277,8 @@
     <w:p>
       <w:r>
         <w:tab/>
-      </w:r>
-      <w:proofErr w:type="spellStart"/>
-      <w:r>
-        <w:t>System.out.println</w:t>
-      </w:r>
-      <w:proofErr w:type="spellEnd"/>
-      <w:r>
-        <w:t>(“obj1 is less than obj2.”</w:t>
-      </w:r>
-      <w:proofErr w:type="gramStart"/>
-      <w:r>
-        <w:t>);</w:t>
-      </w:r>
-      <w:proofErr w:type="gramEnd"/>
+        <w:t>System.out.println(“obj1 is less than obj2.”);</w:t>
+      </w:r>
     </w:p>
     <w:p>
       <w:r>
@@ -392,20 +288,8 @@
     <w:p>
       <w:r>
         <w:tab/>
-      </w:r>
-      <w:proofErr w:type="spellStart"/>
-      <w:r>
-        <w:t>System.out.println</w:t>
-      </w:r>
-      <w:proofErr w:type="spellEnd"/>
-      <w:r>
-        <w:t>(“The two objects are equal.”</w:t>
-      </w:r>
-      <w:proofErr w:type="gramStart"/>
-      <w:r>
-        <w:t>);</w:t>
-      </w:r>
-      <w:proofErr w:type="gramEnd"/>
+        <w:t>System.out.println(“The two objects are equal.”);</w:t>
+      </w:r>
     </w:p>
     <w:p>
       <w:r>
@@ -415,15 +299,7 @@
     <w:p/>
     <w:p>
       <w:r>
-        <w:t xml:space="preserve">Dependency: </w:t>
-      </w:r>
-      <w:proofErr w:type="spellStart"/>
-      <w:r>
-        <w:t>RollingDie</w:t>
-      </w:r>
-      <w:proofErr w:type="spellEnd"/>
-      <w:r>
-        <w:t xml:space="preserve"> use a die.</w:t>
+        <w:t>Dependency: RollingDie use a die.</w:t>
       </w:r>
     </w:p>
     <w:p>
@@ -431,15 +307,7 @@
         <w:t>Composition</w:t>
       </w:r>
       <w:r>
-        <w:t xml:space="preserve">: </w:t>
-      </w:r>
-      <w:proofErr w:type="spellStart"/>
-      <w:r>
-        <w:t>PairOfDice</w:t>
-      </w:r>
-      <w:proofErr w:type="spellEnd"/>
-      <w:r>
-        <w:t xml:space="preserve"> has two dice.</w:t>
+        <w:t>: PairOfDice has two dice.</w:t>
       </w:r>
     </w:p>
     <w:p>
@@ -449,15 +317,7 @@
     </w:p>
     <w:p>
       <w:r>
-        <w:t xml:space="preserve">Inheritance: </w:t>
-      </w:r>
-      <w:proofErr w:type="spellStart"/>
-      <w:r>
-        <w:t>LoadedDie</w:t>
-      </w:r>
-      <w:proofErr w:type="spellEnd"/>
-      <w:r>
-        <w:t xml:space="preserve"> is a die.</w:t>
+        <w:t>Inheritance: LoadedDie is a die.</w:t>
       </w:r>
     </w:p>
     <w:p/>
@@ -473,23 +333,13 @@
     </w:p>
     <w:p/>
     <w:p>
-      <w:proofErr w:type="gramStart"/>
-      <w:r>
-        <w:t>int[</w:t>
-      </w:r>
-      <w:proofErr w:type="gramEnd"/>
-      <w:r>
-        <w:t>] array = new int[5];</w:t>
-      </w:r>
-    </w:p>
-    <w:p>
-      <w:proofErr w:type="gramStart"/>
-      <w:r>
-        <w:t>int[</w:t>
-      </w:r>
-      <w:proofErr w:type="gramEnd"/>
-      <w:r>
-        <w:t xml:space="preserve">][] </w:t>
+      <w:r>
+        <w:t>int[] array = new int[5];</w:t>
+      </w:r>
+    </w:p>
+    <w:p>
+      <w:r>
+        <w:t xml:space="preserve">int[][] </w:t>
       </w:r>
       <w:r>
         <w:t>table</w:t>
@@ -503,31 +353,7 @@
     </w:p>
     <w:p>
       <w:r>
-        <w:t xml:space="preserve">for (int </w:t>
-      </w:r>
-      <w:proofErr w:type="spellStart"/>
-      <w:r>
-        <w:t>i</w:t>
-      </w:r>
-      <w:proofErr w:type="spellEnd"/>
-      <w:r>
-        <w:t xml:space="preserve"> = 0; </w:t>
-      </w:r>
-      <w:proofErr w:type="spellStart"/>
-      <w:r>
-        <w:t>i</w:t>
-      </w:r>
-      <w:proofErr w:type="spellEnd"/>
-      <w:r>
-        <w:t xml:space="preserve"> &lt; 4; ++</w:t>
-      </w:r>
-      <w:proofErr w:type="spellStart"/>
-      <w:r>
-        <w:t>i</w:t>
-      </w:r>
-      <w:proofErr w:type="spellEnd"/>
-      <w:r>
-        <w:t>) {</w:t>
+        <w:t>for (int i = 0; i &lt; 4; ++i) {</w:t>
       </w:r>
     </w:p>
     <w:p>
@@ -535,23 +361,7 @@
         <w:ind w:firstLine="720"/>
       </w:pPr>
       <w:r>
-        <w:t>table[</w:t>
-      </w:r>
-      <w:proofErr w:type="spellStart"/>
-      <w:r>
-        <w:t>i</w:t>
-      </w:r>
-      <w:proofErr w:type="spellEnd"/>
-      <w:r>
-        <w:t xml:space="preserve">] = new </w:t>
-      </w:r>
-      <w:proofErr w:type="gramStart"/>
-      <w:r>
-        <w:t>int[</w:t>
-      </w:r>
-      <w:proofErr w:type="gramEnd"/>
-      <w:r>
-        <w:t>4]; // 4 columns</w:t>
+        <w:t>table[i] = new int[4]; // 4 columns</w:t>
       </w:r>
     </w:p>
     <w:p>
@@ -560,87 +370,34 @@
       </w:r>
     </w:p>
     <w:p>
-      <w:proofErr w:type="gramStart"/>
       <w:r>
         <w:lastRenderedPageBreak/>
-        <w:t>Die[</w:t>
-      </w:r>
-      <w:proofErr w:type="gramEnd"/>
-      <w:r>
-        <w:t>] die = new Die[3];</w:t>
-      </w:r>
-    </w:p>
-    <w:p>
-      <w:r>
-        <w:tab/>
-        <w:t xml:space="preserve">for (int </w:t>
-      </w:r>
-      <w:proofErr w:type="spellStart"/>
-      <w:r>
-        <w:t>i</w:t>
-      </w:r>
-      <w:proofErr w:type="spellEnd"/>
-      <w:r>
-        <w:t xml:space="preserve"> = 0; </w:t>
-      </w:r>
-      <w:proofErr w:type="spellStart"/>
-      <w:r>
-        <w:t>i</w:t>
-      </w:r>
-      <w:proofErr w:type="spellEnd"/>
-      <w:r>
-        <w:t xml:space="preserve"> &lt; 3; ++</w:t>
-      </w:r>
-      <w:proofErr w:type="spellStart"/>
-      <w:r>
-        <w:t>i</w:t>
-      </w:r>
-      <w:proofErr w:type="spellEnd"/>
-      <w:r>
-        <w:t>) {</w:t>
-      </w:r>
-    </w:p>
-    <w:p>
-      <w:r>
-        <w:tab/>
-      </w:r>
-      <w:r>
-        <w:tab/>
-        <w:t>die[</w:t>
-      </w:r>
-      <w:proofErr w:type="spellStart"/>
-      <w:r>
-        <w:t>i</w:t>
-      </w:r>
-      <w:proofErr w:type="spellEnd"/>
-      <w:r>
-        <w:t xml:space="preserve">] = new </w:t>
-      </w:r>
-      <w:proofErr w:type="gramStart"/>
-      <w:r>
-        <w:t>Die(</w:t>
-      </w:r>
-      <w:proofErr w:type="gramEnd"/>
-      <w:r>
-        <w:t>);</w:t>
-      </w:r>
-    </w:p>
-    <w:p>
-      <w:r>
-        <w:tab/>
+        <w:t>Die[] die = new Die[3];</w:t>
+      </w:r>
+    </w:p>
+    <w:p>
+      <w:r>
+        <w:t>for (int i = 0; i &lt; 3; ++i) {</w:t>
+      </w:r>
+    </w:p>
+    <w:p>
+      <w:pPr>
+        <w:ind w:firstLine="720"/>
+      </w:pPr>
+      <w:r>
+        <w:t>die[i] = new Die();</w:t>
+      </w:r>
+    </w:p>
+    <w:p>
+      <w:r>
         <w:t>}</w:t>
       </w:r>
     </w:p>
     <w:p/>
     <w:p>
       <w:r>
-        <w:t xml:space="preserve">array vs </w:t>
-      </w:r>
-      <w:proofErr w:type="spellStart"/>
-      <w:r>
-        <w:t>ArrayList</w:t>
-      </w:r>
-      <w:proofErr w:type="spellEnd"/>
+        <w:t>array vs ArrayList</w:t>
+      </w:r>
     </w:p>
     <w:p>
       <w:r>
@@ -648,13 +405,8 @@
       </w:r>
     </w:p>
     <w:p>
-      <w:proofErr w:type="spellStart"/>
-      <w:r>
-        <w:t>ArrayList</w:t>
-      </w:r>
-      <w:proofErr w:type="spellEnd"/>
-      <w:r>
-        <w:t xml:space="preserve"> can only hold reference types.</w:t>
+      <w:r>
+        <w:t>ArrayList can only hold reference types.</w:t>
       </w:r>
     </w:p>
     <w:p>
@@ -663,13 +415,8 @@
       </w:r>
     </w:p>
     <w:p>
-      <w:proofErr w:type="spellStart"/>
-      <w:r>
-        <w:t>ArrayList</w:t>
-      </w:r>
-      <w:proofErr w:type="spellEnd"/>
-      <w:r>
-        <w:t xml:space="preserve"> has dynamic size.</w:t>
+      <w:r>
+        <w:t>ArrayList has dynamic size.</w:t>
       </w:r>
     </w:p>
     <w:p/>
@@ -679,13 +426,8 @@
       </w:r>
     </w:p>
     <w:p>
-      <w:proofErr w:type="gramStart"/>
-      <w:r>
-        <w:t>int[</w:t>
-      </w:r>
-      <w:proofErr w:type="gramEnd"/>
-      <w:r>
-        <w:t>] array = { 1, 2, 3, 4, 5 };</w:t>
+      <w:r>
+        <w:t>int[] array = { 1, 2, 3, 4, 5 };</w:t>
       </w:r>
     </w:p>
     <w:p/>
@@ -695,25 +437,13 @@
       </w:r>
     </w:p>
     <w:p>
-      <w:proofErr w:type="spellStart"/>
-      <w:proofErr w:type="gramStart"/>
-      <w:r>
-        <w:t>array.length</w:t>
-      </w:r>
-      <w:proofErr w:type="spellEnd"/>
-      <w:proofErr w:type="gramEnd"/>
-      <w:r>
-        <w:t xml:space="preserve"> holds the number of elements, not the largest index.</w:t>
-      </w:r>
-    </w:p>
-    <w:p>
-      <w:proofErr w:type="spellStart"/>
-      <w:r>
-        <w:t>arrayList.size</w:t>
-      </w:r>
-      <w:proofErr w:type="spellEnd"/>
-      <w:r>
-        <w:t>() holds the number of elements, not the largest index.</w:t>
+      <w:r>
+        <w:t>array.length holds the number of elements, not the largest index.</w:t>
+      </w:r>
+    </w:p>
+    <w:p>
+      <w:r>
+        <w:t>arrayList.size() holds the number of elements, not the largest index.</w:t>
       </w:r>
     </w:p>
     <w:p/>
@@ -757,10 +487,7 @@
     </w:p>
     <w:p>
       <w:r>
-        <w:t xml:space="preserve">Unit test: </w:t>
-      </w:r>
-      <w:r>
-        <w:t>The process of testing an individual software component.</w:t>
+        <w:t>Unit test: The process of testing an individual software component.</w:t>
       </w:r>
     </w:p>
     <w:p>
@@ -900,23 +627,13 @@
       </w:r>
     </w:p>
     <w:p>
-      <w:proofErr w:type="gramStart"/>
-      <w:r>
-        <w:t>Black-box</w:t>
-      </w:r>
-      <w:proofErr w:type="gramEnd"/>
-      <w:r>
-        <w:t>: with this testing approach, test cases are based solely on requirement specifications.</w:t>
-      </w:r>
-    </w:p>
-    <w:p>
-      <w:proofErr w:type="gramStart"/>
-      <w:r>
-        <w:t>White-box</w:t>
-      </w:r>
-      <w:proofErr w:type="gramEnd"/>
-      <w:r>
-        <w:t>: with this testing approach, test cases are based on the internal workings of the program.</w:t>
+      <w:r>
+        <w:t>Black-box: with this testing approach, test cases are based solely on requirement specifications.</w:t>
+      </w:r>
+    </w:p>
+    <w:p>
+      <w:r>
+        <w:t>White-box: with this testing approach, test cases are based on the internal workings of the program.</w:t>
       </w:r>
     </w:p>
     <w:p/>
@@ -927,43 +644,23 @@
     </w:p>
     <w:p>
       <w:r>
-        <w:t xml:space="preserve">Mouse pressed – mouse button is </w:t>
-      </w:r>
-      <w:proofErr w:type="gramStart"/>
-      <w:r>
-        <w:t>pressed</w:t>
-      </w:r>
-      <w:proofErr w:type="gramEnd"/>
-    </w:p>
-    <w:p>
-      <w:r>
-        <w:t xml:space="preserve">Mouse released – mouse button is </w:t>
-      </w:r>
-      <w:proofErr w:type="gramStart"/>
-      <w:r>
-        <w:t>released</w:t>
-      </w:r>
-      <w:proofErr w:type="gramEnd"/>
-    </w:p>
-    <w:p>
-      <w:r>
-        <w:t xml:space="preserve">Mouse clicked – mouse button is pressed and </w:t>
-      </w:r>
-      <w:proofErr w:type="gramStart"/>
-      <w:r>
-        <w:t>released</w:t>
-      </w:r>
-      <w:proofErr w:type="gramEnd"/>
-    </w:p>
-    <w:p>
-      <w:r>
-        <w:t xml:space="preserve">Mouse entered – mouse pointer is moved onto a </w:t>
-      </w:r>
-      <w:proofErr w:type="gramStart"/>
-      <w:r>
-        <w:t>node</w:t>
-      </w:r>
-      <w:proofErr w:type="gramEnd"/>
+        <w:t>Mouse pressed – mouse button is pressed</w:t>
+      </w:r>
+    </w:p>
+    <w:p>
+      <w:r>
+        <w:t>Mouse released – mouse button is released</w:t>
+      </w:r>
+    </w:p>
+    <w:p>
+      <w:r>
+        <w:t>Mouse clicked – mouse button is pressed and released</w:t>
+      </w:r>
+    </w:p>
+    <w:p>
+      <w:r>
+        <w:t>Mouse entered – mouse pointer is moved onto a node</w:t>
+      </w:r>
     </w:p>
     <w:p>
       <w:r>
@@ -973,13 +670,8 @@
         <w:t xml:space="preserve"> pointer</w:t>
       </w:r>
       <w:r>
-        <w:t xml:space="preserve"> is moved off of a </w:t>
-      </w:r>
-      <w:proofErr w:type="gramStart"/>
-      <w:r>
-        <w:t>node</w:t>
-      </w:r>
-      <w:proofErr w:type="gramEnd"/>
+        <w:t xml:space="preserve"> is moved off of a node</w:t>
+      </w:r>
     </w:p>
     <w:p>
       <w:r>
@@ -989,13 +681,8 @@
         <w:t xml:space="preserve"> pointer</w:t>
       </w:r>
       <w:r>
-        <w:t xml:space="preserve"> is </w:t>
-      </w:r>
-      <w:proofErr w:type="gramStart"/>
-      <w:r>
-        <w:t>moved</w:t>
-      </w:r>
-      <w:proofErr w:type="gramEnd"/>
+        <w:t xml:space="preserve"> is moved</w:t>
+      </w:r>
     </w:p>
     <w:p>
       <w:r>
@@ -1005,24 +692,14 @@
         <w:t xml:space="preserve"> pointer</w:t>
       </w:r>
       <w:r>
-        <w:t xml:space="preserve"> is moved while holding the mouse button </w:t>
-      </w:r>
-      <w:proofErr w:type="gramStart"/>
-      <w:r>
-        <w:t>down</w:t>
-      </w:r>
-      <w:proofErr w:type="gramEnd"/>
+        <w:t xml:space="preserve"> is moved while holding the mouse button down</w:t>
+      </w:r>
     </w:p>
     <w:p/>
     <w:p>
       <w:r>
-        <w:t xml:space="preserve">Drop down </w:t>
-      </w:r>
-      <w:proofErr w:type="gramStart"/>
-      <w:r>
-        <w:t>menu</w:t>
-      </w:r>
-      <w:proofErr w:type="gramEnd"/>
+        <w:t>Drop down menu</w:t>
+      </w:r>
     </w:p>
     <w:p>
       <w:r>
@@ -1031,23 +708,13 @@
     </w:p>
     <w:p>
       <w:r>
-        <w:t xml:space="preserve">Play and stop </w:t>
-      </w:r>
-      <w:proofErr w:type="gramStart"/>
-      <w:r>
-        <w:t>button</w:t>
-      </w:r>
-      <w:proofErr w:type="gramEnd"/>
-    </w:p>
-    <w:p>
-      <w:r>
-        <w:t xml:space="preserve">Check </w:t>
-      </w:r>
-      <w:proofErr w:type="gramStart"/>
-      <w:r>
-        <w:t>box</w:t>
-      </w:r>
-      <w:proofErr w:type="gramEnd"/>
+        <w:t>Play and stop button</w:t>
+      </w:r>
+    </w:p>
+    <w:p>
+      <w:r>
+        <w:t>Check box</w:t>
+      </w:r>
     </w:p>
     <w:p/>
     <w:p>
@@ -1059,11 +726,9 @@
       <w:r>
         <w:t xml:space="preserve">public void </w:t>
       </w:r>
-      <w:proofErr w:type="spellStart"/>
       <w:r>
         <w:t>printTestScore</w:t>
       </w:r>
-      <w:proofErr w:type="spellEnd"/>
       <w:r>
         <w:t xml:space="preserve"> (int </w:t>
       </w:r>
@@ -1083,87 +748,32 @@
     <w:p>
       <w:r>
         <w:tab/>
-      </w:r>
-      <w:proofErr w:type="spellStart"/>
-      <w:r>
-        <w:t>System.out.println</w:t>
-      </w:r>
-      <w:proofErr w:type="spellEnd"/>
-      <w:r>
-        <w:t xml:space="preserve">(“Name: </w:t>
-      </w:r>
-      <w:proofErr w:type="gramStart"/>
-      <w:r>
-        <w:t>“ +</w:t>
-      </w:r>
-      <w:proofErr w:type="gramEnd"/>
-      <w:r>
-        <w:t xml:space="preserve"> name);</w:t>
+        <w:t>DecimalFormat decimal = new DecimalFormat(“#.0”);</w:t>
       </w:r>
     </w:p>
     <w:p>
       <w:r>
         <w:tab/>
-      </w:r>
-      <w:proofErr w:type="spellStart"/>
-      <w:r>
-        <w:t>System.out.println</w:t>
-      </w:r>
-      <w:proofErr w:type="spellEnd"/>
-      <w:r>
-        <w:t xml:space="preserve">(“Student ID: </w:t>
-      </w:r>
-      <w:proofErr w:type="gramStart"/>
-      <w:r>
-        <w:t>“ +</w:t>
-      </w:r>
-      <w:proofErr w:type="gramEnd"/>
-      <w:r>
-        <w:t xml:space="preserve"> id);</w:t>
+        <w:t>System.out.println(“Name: “ + name);</w:t>
       </w:r>
     </w:p>
     <w:p>
       <w:r>
         <w:lastRenderedPageBreak/>
         <w:tab/>
+        <w:t>System.out.println(“Student ID: “ + id);</w:t>
+      </w:r>
+    </w:p>
+    <w:p>
+      <w:r>
+        <w:tab/>
         <w:t xml:space="preserve">for </w:t>
       </w:r>
       <w:r>
-        <w:t xml:space="preserve">(int </w:t>
-      </w:r>
-      <w:proofErr w:type="spellStart"/>
-      <w:r>
-        <w:t>i</w:t>
-      </w:r>
-      <w:proofErr w:type="spellEnd"/>
-      <w:r>
-        <w:t xml:space="preserve"> = 0; </w:t>
-      </w:r>
-      <w:proofErr w:type="spellStart"/>
-      <w:r>
-        <w:t>i</w:t>
-      </w:r>
-      <w:proofErr w:type="spellEnd"/>
-      <w:r>
-        <w:t xml:space="preserve"> &lt; </w:t>
-      </w:r>
-      <w:proofErr w:type="spellStart"/>
-      <w:proofErr w:type="gramStart"/>
-      <w:r>
-        <w:t>scores.length</w:t>
-      </w:r>
-      <w:proofErr w:type="spellEnd"/>
-      <w:proofErr w:type="gramEnd"/>
-      <w:r>
-        <w:t>; ++</w:t>
-      </w:r>
-      <w:proofErr w:type="spellStart"/>
-      <w:r>
-        <w:t>i</w:t>
-      </w:r>
-      <w:proofErr w:type="spellEnd"/>
-      <w:r>
-        <w:t>) {</w:t>
+        <w:t xml:space="preserve">(int i = 0; i &lt; </w:t>
+      </w:r>
+      <w:r>
+        <w:t>scores.length; ++i) {</w:t>
       </w:r>
     </w:p>
     <w:p>
@@ -1173,37 +783,8 @@
       <w:r>
         <w:tab/>
       </w:r>
-      <w:proofErr w:type="spellStart"/>
-      <w:r>
-        <w:t>System.out.println</w:t>
-      </w:r>
-      <w:proofErr w:type="spellEnd"/>
-      <w:r>
-        <w:t xml:space="preserve">(“Test </w:t>
-      </w:r>
-      <w:proofErr w:type="gramStart"/>
-      <w:r>
-        <w:t>“ +</w:t>
-      </w:r>
-      <w:proofErr w:type="gramEnd"/>
-      <w:r>
-        <w:t xml:space="preserve"> (</w:t>
-      </w:r>
-      <w:proofErr w:type="spellStart"/>
-      <w:r>
-        <w:t>i</w:t>
-      </w:r>
-      <w:proofErr w:type="spellEnd"/>
-      <w:r>
-        <w:t>+ 1) + “: “ + scores[</w:t>
-      </w:r>
-      <w:proofErr w:type="spellStart"/>
-      <w:r>
-        <w:t>i</w:t>
-      </w:r>
-      <w:proofErr w:type="spellEnd"/>
-      <w:r>
-        <w:t>]);</w:t>
+      <w:r>
+        <w:t>System.out.println(“Test “ + (i+ 1) + “: “ + scores[i]);</w:t>
       </w:r>
     </w:p>
     <w:p>

--- a/csci_145/exam2/exam2_review.docx
+++ b/csci_145/exam2/exam2_review.docx
@@ -19,7 +19,19 @@
     </w:p>
     <w:p>
       <w:r>
-        <w:t>One object can accessed using multiple reference variables.</w:t>
+        <w:t xml:space="preserve">One object can </w:t>
+      </w:r>
+      <w:r>
+        <w:t xml:space="preserve">be </w:t>
+      </w:r>
+      <w:r>
+        <w:t>accessed</w:t>
+      </w:r>
+      <w:r>
+        <w:t xml:space="preserve"> by</w:t>
+      </w:r>
+      <w:r>
+        <w:t xml:space="preserve"> using multiple reference variables.</w:t>
       </w:r>
     </w:p>
     <w:p>
@@ -63,58 +75,90 @@
       </w:r>
     </w:p>
     <w:p>
+      <w:pPr>
+        <w:ind w:left="720"/>
+      </w:pPr>
       <w:r>
         <w:t>case 1:</w:t>
       </w:r>
     </w:p>
     <w:p>
-      <w:r>
-        <w:t>case 2:</w:t>
-      </w:r>
-    </w:p>
-    <w:p>
-      <w:r>
-        <w:t>default:</w:t>
-      </w:r>
-    </w:p>
-    <w:p>
+      <w:pPr>
+        <w:ind w:left="720"/>
+      </w:pPr>
+      <w:r>
+        <w:tab/>
+        <w:t>++x;</w:t>
+      </w:r>
+    </w:p>
+    <w:p>
+      <w:pPr>
+        <w:ind w:left="720"/>
+      </w:pPr>
       <w:r>
         <w:tab/>
         <w:t>break;</w:t>
       </w:r>
     </w:p>
     <w:p>
-      <w:r>
-        <w:t>}</w:t>
-      </w:r>
-    </w:p>
-    <w:p>
-      <w:r>
-        <w:t>x = (</w:t>
-      </w:r>
-      <w:r>
-        <w:t>x == 5 ? 3 : 4); // conditional operator</w:t>
-      </w:r>
-    </w:p>
-    <w:p>
-      <w:r>
-        <w:t>while (x &gt; 0) {</w:t>
-      </w:r>
-    </w:p>
-    <w:p>
+      <w:pPr>
+        <w:ind w:left="720"/>
+      </w:pPr>
+      <w:r>
+        <w:t>case 2:</w:t>
+      </w:r>
+    </w:p>
+    <w:p>
+      <w:pPr>
+        <w:ind w:left="720"/>
+      </w:pPr>
       <w:r>
         <w:tab/>
         <w:t>--x;</w:t>
       </w:r>
     </w:p>
     <w:p>
+      <w:pPr>
+        <w:ind w:left="720"/>
+      </w:pPr>
+      <w:r>
+        <w:tab/>
+        <w:t>break;</w:t>
+      </w:r>
+    </w:p>
+    <w:p>
+      <w:pPr>
+        <w:ind w:left="720"/>
+      </w:pPr>
+      <w:r>
+        <w:t>default:</w:t>
+      </w:r>
+    </w:p>
+    <w:p>
+      <w:pPr>
+        <w:ind w:left="720"/>
+      </w:pPr>
+      <w:r>
+        <w:tab/>
+        <w:t>break;</w:t>
+      </w:r>
+    </w:p>
+    <w:p>
       <w:r>
         <w:t>}</w:t>
       </w:r>
     </w:p>
     <w:p>
       <w:r>
-        <w:t>do {</w:t>
+        <w:t>x = (</w:t>
+      </w:r>
+      <w:r>
+        <w:t>x == 5 ? 3 : 4); // conditional operator</w:t>
+      </w:r>
+    </w:p>
+    <w:p>
+      <w:r>
+        <w:t>while (x &gt; 0) {</w:t>
       </w:r>
     </w:p>
     <w:p>
@@ -125,16 +169,57 @@
     </w:p>
     <w:p>
       <w:r>
+        <w:t>}</w:t>
+      </w:r>
+    </w:p>
+    <w:p>
+      <w:r>
+        <w:t>do {</w:t>
+      </w:r>
+    </w:p>
+    <w:p>
+      <w:r>
+        <w:tab/>
+        <w:t>--x;</w:t>
+      </w:r>
+    </w:p>
+    <w:p>
+      <w:r>
         <w:t>} while (x &gt; 0);</w:t>
       </w:r>
     </w:p>
     <w:p>
       <w:r>
-        <w:t>for (int i = 0; i &lt; 5; ++i) {</w:t>
-      </w:r>
-    </w:p>
-    <w:p>
-      <w:r>
+        <w:t xml:space="preserve">for (int </w:t>
+      </w:r>
+      <w:proofErr w:type="spellStart"/>
+      <w:r>
+        <w:t>i</w:t>
+      </w:r>
+      <w:proofErr w:type="spellEnd"/>
+      <w:r>
+        <w:t xml:space="preserve"> = 0; </w:t>
+      </w:r>
+      <w:proofErr w:type="spellStart"/>
+      <w:r>
+        <w:t>i</w:t>
+      </w:r>
+      <w:proofErr w:type="spellEnd"/>
+      <w:r>
+        <w:t xml:space="preserve"> &lt; 5; ++</w:t>
+      </w:r>
+      <w:proofErr w:type="spellStart"/>
+      <w:r>
+        <w:t>i</w:t>
+      </w:r>
+      <w:proofErr w:type="spellEnd"/>
+      <w:r>
+        <w:t>) {</w:t>
+      </w:r>
+    </w:p>
+    <w:p>
+      <w:r>
+        <w:lastRenderedPageBreak/>
         <w:tab/>
         <w:t>x += 2;</w:t>
       </w:r>
@@ -162,7 +247,6 @@
         <w:rPr>
           <w:noProof/>
         </w:rPr>
-        <w:lastRenderedPageBreak/>
         <mc:AlternateContent>
           <mc:Choice Requires="wpi">
             <w:drawing>
@@ -250,56 +334,83 @@
     <w:p/>
     <w:p>
       <w:r>
-        <w:t>Comparable interface contains one abstract method called compareTo</w:t>
-      </w:r>
+        <w:t xml:space="preserve">Comparable interface contains one abstract method called </w:t>
+      </w:r>
+      <w:proofErr w:type="spellStart"/>
+      <w:r>
+        <w:t>compareTo</w:t>
+      </w:r>
+      <w:proofErr w:type="spellEnd"/>
       <w:r>
         <w:t>, which is used to compare two objects.</w:t>
       </w:r>
     </w:p>
     <w:p>
       <w:r>
-        <w:t>if (obj1.compareTo(obj2) &gt; 0) {</w:t>
+        <w:t>if (obj1.compareTo(obj2) &gt; 0)</w:t>
       </w:r>
     </w:p>
     <w:p>
       <w:pPr>
         <w:ind w:firstLine="720"/>
       </w:pPr>
-      <w:r>
-        <w:t>System.out.println(“obj1 is greater than obj2.”);</w:t>
-      </w:r>
-    </w:p>
-    <w:p>
-      <w:r>
-        <w:t>else if (obj1.compareTo(obj2) &lt; 0) {</w:t>
+      <w:proofErr w:type="spellStart"/>
+      <w:r>
+        <w:t>System.out.println</w:t>
+      </w:r>
+      <w:proofErr w:type="spellEnd"/>
+      <w:r>
+        <w:t>(“obj1 is greater than obj2.”);</w:t>
+      </w:r>
+    </w:p>
+    <w:p>
+      <w:r>
+        <w:t>else if (obj1.compareTo(obj2) &lt; 0)</w:t>
       </w:r>
     </w:p>
     <w:p>
       <w:r>
         <w:tab/>
-        <w:t>System.out.println(“obj1 is less than obj2.”);</w:t>
-      </w:r>
-    </w:p>
-    <w:p>
-      <w:r>
-        <w:t>else {</w:t>
+      </w:r>
+      <w:proofErr w:type="spellStart"/>
+      <w:r>
+        <w:t>System.out.println</w:t>
+      </w:r>
+      <w:proofErr w:type="spellEnd"/>
+      <w:r>
+        <w:t>(“obj1 is less than obj2.”);</w:t>
+      </w:r>
+    </w:p>
+    <w:p>
+      <w:r>
+        <w:t>else</w:t>
       </w:r>
     </w:p>
     <w:p>
       <w:r>
         <w:tab/>
-        <w:t>System.out.println(“The two objects are equal.”);</w:t>
-      </w:r>
-    </w:p>
-    <w:p>
-      <w:r>
-        <w:t>}</w:t>
+      </w:r>
+      <w:proofErr w:type="spellStart"/>
+      <w:r>
+        <w:t>System.out.println</w:t>
+      </w:r>
+      <w:proofErr w:type="spellEnd"/>
+      <w:r>
+        <w:t>(“The two objects are equal.”);</w:t>
       </w:r>
     </w:p>
     <w:p/>
     <w:p>
       <w:r>
-        <w:t>Dependency: RollingDie use a die.</w:t>
+        <w:t xml:space="preserve">Dependency: </w:t>
+      </w:r>
+      <w:proofErr w:type="spellStart"/>
+      <w:r>
+        <w:t>RollingDie</w:t>
+      </w:r>
+      <w:proofErr w:type="spellEnd"/>
+      <w:r>
+        <w:t xml:space="preserve"> use a die.</w:t>
       </w:r>
     </w:p>
     <w:p>
@@ -307,7 +418,15 @@
         <w:t>Composition</w:t>
       </w:r>
       <w:r>
-        <w:t>: PairOfDice has two dice.</w:t>
+        <w:t xml:space="preserve">: </w:t>
+      </w:r>
+      <w:proofErr w:type="spellStart"/>
+      <w:r>
+        <w:t>PairOfDice</w:t>
+      </w:r>
+      <w:proofErr w:type="spellEnd"/>
+      <w:r>
+        <w:t xml:space="preserve"> has two dice.</w:t>
       </w:r>
     </w:p>
     <w:p>
@@ -317,7 +436,15 @@
     </w:p>
     <w:p>
       <w:r>
-        <w:t>Inheritance: LoadedDie is a die.</w:t>
+        <w:t xml:space="preserve">Inheritance: </w:t>
+      </w:r>
+      <w:proofErr w:type="spellStart"/>
+      <w:r>
+        <w:t>LoadedDie</w:t>
+      </w:r>
+      <w:proofErr w:type="spellEnd"/>
+      <w:r>
+        <w:t xml:space="preserve"> is a die.</w:t>
       </w:r>
     </w:p>
     <w:p/>
@@ -353,7 +480,32 @@
     </w:p>
     <w:p>
       <w:r>
-        <w:t>for (int i = 0; i &lt; 4; ++i) {</w:t>
+        <w:lastRenderedPageBreak/>
+        <w:t xml:space="preserve">for (int </w:t>
+      </w:r>
+      <w:proofErr w:type="spellStart"/>
+      <w:r>
+        <w:t>i</w:t>
+      </w:r>
+      <w:proofErr w:type="spellEnd"/>
+      <w:r>
+        <w:t xml:space="preserve"> = 0; </w:t>
+      </w:r>
+      <w:proofErr w:type="spellStart"/>
+      <w:r>
+        <w:t>i</w:t>
+      </w:r>
+      <w:proofErr w:type="spellEnd"/>
+      <w:r>
+        <w:t xml:space="preserve"> &lt; 4; ++</w:t>
+      </w:r>
+      <w:proofErr w:type="spellStart"/>
+      <w:r>
+        <w:t>i</w:t>
+      </w:r>
+      <w:proofErr w:type="spellEnd"/>
+      <w:r>
+        <w:t>) {</w:t>
       </w:r>
     </w:p>
     <w:p>
@@ -361,7 +513,15 @@
         <w:ind w:firstLine="720"/>
       </w:pPr>
       <w:r>
-        <w:t>table[i] = new int[4]; // 4 columns</w:t>
+        <w:t>table[</w:t>
+      </w:r>
+      <w:proofErr w:type="spellStart"/>
+      <w:r>
+        <w:t>i</w:t>
+      </w:r>
+      <w:proofErr w:type="spellEnd"/>
+      <w:r>
+        <w:t>] = new int[4]; // 4 columns</w:t>
       </w:r>
     </w:p>
     <w:p>
@@ -371,13 +531,36 @@
     </w:p>
     <w:p>
       <w:r>
-        <w:lastRenderedPageBreak/>
         <w:t>Die[] die = new Die[3];</w:t>
       </w:r>
     </w:p>
     <w:p>
       <w:r>
-        <w:t>for (int i = 0; i &lt; 3; ++i) {</w:t>
+        <w:t xml:space="preserve">for (int </w:t>
+      </w:r>
+      <w:proofErr w:type="spellStart"/>
+      <w:r>
+        <w:t>i</w:t>
+      </w:r>
+      <w:proofErr w:type="spellEnd"/>
+      <w:r>
+        <w:t xml:space="preserve"> = 0; </w:t>
+      </w:r>
+      <w:proofErr w:type="spellStart"/>
+      <w:r>
+        <w:t>i</w:t>
+      </w:r>
+      <w:proofErr w:type="spellEnd"/>
+      <w:r>
+        <w:t xml:space="preserve"> &lt; 3; ++</w:t>
+      </w:r>
+      <w:proofErr w:type="spellStart"/>
+      <w:r>
+        <w:t>i</w:t>
+      </w:r>
+      <w:proofErr w:type="spellEnd"/>
+      <w:r>
+        <w:t>) {</w:t>
       </w:r>
     </w:p>
     <w:p>
@@ -385,7 +568,15 @@
         <w:ind w:firstLine="720"/>
       </w:pPr>
       <w:r>
-        <w:t>die[i] = new Die();</w:t>
+        <w:t>die[</w:t>
+      </w:r>
+      <w:proofErr w:type="spellStart"/>
+      <w:r>
+        <w:t>i</w:t>
+      </w:r>
+      <w:proofErr w:type="spellEnd"/>
+      <w:r>
+        <w:t>] = new Die();</w:t>
       </w:r>
     </w:p>
     <w:p>
@@ -396,8 +587,13 @@
     <w:p/>
     <w:p>
       <w:r>
-        <w:t>array vs ArrayList</w:t>
-      </w:r>
+        <w:t xml:space="preserve">array vs </w:t>
+      </w:r>
+      <w:proofErr w:type="spellStart"/>
+      <w:r>
+        <w:t>ArrayList</w:t>
+      </w:r>
+      <w:proofErr w:type="spellEnd"/>
     </w:p>
     <w:p>
       <w:r>
@@ -405,8 +601,13 @@
       </w:r>
     </w:p>
     <w:p>
-      <w:r>
-        <w:t>ArrayList can only hold reference types.</w:t>
+      <w:proofErr w:type="spellStart"/>
+      <w:r>
+        <w:t>ArrayList</w:t>
+      </w:r>
+      <w:proofErr w:type="spellEnd"/>
+      <w:r>
+        <w:t xml:space="preserve"> can only hold reference types.</w:t>
       </w:r>
     </w:p>
     <w:p>
@@ -415,8 +616,13 @@
       </w:r>
     </w:p>
     <w:p>
-      <w:r>
-        <w:t>ArrayList has dynamic size.</w:t>
+      <w:proofErr w:type="spellStart"/>
+      <w:r>
+        <w:t>ArrayList</w:t>
+      </w:r>
+      <w:proofErr w:type="spellEnd"/>
+      <w:r>
+        <w:t xml:space="preserve"> has dynamic size.</w:t>
       </w:r>
     </w:p>
     <w:p/>
@@ -437,13 +643,23 @@
       </w:r>
     </w:p>
     <w:p>
-      <w:r>
-        <w:t>array.length holds the number of elements, not the largest index.</w:t>
-      </w:r>
-    </w:p>
-    <w:p>
-      <w:r>
-        <w:t>arrayList.size() holds the number of elements, not the largest index.</w:t>
+      <w:proofErr w:type="spellStart"/>
+      <w:r>
+        <w:t>array.length</w:t>
+      </w:r>
+      <w:proofErr w:type="spellEnd"/>
+      <w:r>
+        <w:t xml:space="preserve"> holds the number of elements, not the largest index.</w:t>
+      </w:r>
+    </w:p>
+    <w:p>
+      <w:proofErr w:type="spellStart"/>
+      <w:r>
+        <w:t>arrayList.size</w:t>
+      </w:r>
+      <w:proofErr w:type="spellEnd"/>
+      <w:r>
+        <w:t>() holds the number of elements, not the largest index.</w:t>
       </w:r>
     </w:p>
     <w:p/>
@@ -492,17 +708,28 @@
     </w:p>
     <w:p>
       <w:r>
+        <w:lastRenderedPageBreak/>
         <w:t>Integration test: the process of testing software components that are made up of other interacting components. Stresses the communication between components rather than the functionality of individual components.</w:t>
       </w:r>
     </w:p>
     <w:p>
       <w:r>
-        <w:t>Acceptance test: demonstrate or run different test cases in front of customer or management.</w:t>
-      </w:r>
-    </w:p>
-    <w:p>
-      <w:r>
-        <w:lastRenderedPageBreak/>
+        <w:t>System test: the process of testing the software application as a whole rather than between software components.</w:t>
+      </w:r>
+    </w:p>
+    <w:p>
+      <w:r>
+        <w:t>Acceptance test: demonstrate or run different test cases in front of customer</w:t>
+      </w:r>
+      <w:r>
+        <w:t>s</w:t>
+      </w:r>
+      <w:r>
+        <w:t xml:space="preserve"> or management.</w:t>
+      </w:r>
+    </w:p>
+    <w:p>
+      <w:r>
         <w:t>Beta test: let users try out the pre-release version of the software.</w:t>
       </w:r>
     </w:p>
@@ -726,9 +953,11 @@
       <w:r>
         <w:t xml:space="preserve">public void </w:t>
       </w:r>
+      <w:proofErr w:type="spellStart"/>
       <w:r>
         <w:t>printTestScore</w:t>
       </w:r>
+      <w:proofErr w:type="spellEnd"/>
       <w:r>
         <w:t xml:space="preserve"> (int </w:t>
       </w:r>
@@ -748,20 +977,48 @@
     <w:p>
       <w:r>
         <w:tab/>
-        <w:t>DecimalFormat decimal = new DecimalFormat(“#.0”);</w:t>
+      </w:r>
+      <w:proofErr w:type="spellStart"/>
+      <w:r>
+        <w:t>DecimalFormat</w:t>
+      </w:r>
+      <w:proofErr w:type="spellEnd"/>
+      <w:r>
+        <w:t xml:space="preserve"> decimal = new </w:t>
+      </w:r>
+      <w:proofErr w:type="spellStart"/>
+      <w:r>
+        <w:t>DecimalFormat</w:t>
+      </w:r>
+      <w:proofErr w:type="spellEnd"/>
+      <w:r>
+        <w:t>(“#.0”);</w:t>
       </w:r>
     </w:p>
     <w:p>
       <w:r>
         <w:tab/>
-        <w:t>System.out.println(“Name: “ + name);</w:t>
-      </w:r>
-    </w:p>
-    <w:p>
-      <w:r>
-        <w:lastRenderedPageBreak/>
+      </w:r>
+      <w:proofErr w:type="spellStart"/>
+      <w:r>
+        <w:t>System.out.println</w:t>
+      </w:r>
+      <w:proofErr w:type="spellEnd"/>
+      <w:r>
+        <w:t>(“Name: “ + name);</w:t>
+      </w:r>
+    </w:p>
+    <w:p>
+      <w:r>
         <w:tab/>
-        <w:t>System.out.println(“Student ID: “ + id);</w:t>
+      </w:r>
+      <w:proofErr w:type="spellStart"/>
+      <w:r>
+        <w:t>System.out.println</w:t>
+      </w:r>
+      <w:proofErr w:type="spellEnd"/>
+      <w:r>
+        <w:t>(“Student ID: “ + id);</w:t>
       </w:r>
     </w:p>
     <w:p>
@@ -770,10 +1027,39 @@
         <w:t xml:space="preserve">for </w:t>
       </w:r>
       <w:r>
-        <w:t xml:space="preserve">(int i = 0; i &lt; </w:t>
-      </w:r>
-      <w:r>
-        <w:t>scores.length; ++i) {</w:t>
+        <w:t xml:space="preserve">(int </w:t>
+      </w:r>
+      <w:proofErr w:type="spellStart"/>
+      <w:r>
+        <w:t>i</w:t>
+      </w:r>
+      <w:proofErr w:type="spellEnd"/>
+      <w:r>
+        <w:t xml:space="preserve"> = 0; </w:t>
+      </w:r>
+      <w:proofErr w:type="spellStart"/>
+      <w:r>
+        <w:t>i</w:t>
+      </w:r>
+      <w:proofErr w:type="spellEnd"/>
+      <w:r>
+        <w:t xml:space="preserve"> &lt; </w:t>
+      </w:r>
+      <w:proofErr w:type="spellStart"/>
+      <w:r>
+        <w:t>scores.length</w:t>
+      </w:r>
+      <w:proofErr w:type="spellEnd"/>
+      <w:r>
+        <w:t>; ++</w:t>
+      </w:r>
+      <w:proofErr w:type="spellStart"/>
+      <w:r>
+        <w:t>i</w:t>
+      </w:r>
+      <w:proofErr w:type="spellEnd"/>
+      <w:r>
+        <w:t>) {</w:t>
       </w:r>
     </w:p>
     <w:p>
@@ -783,8 +1069,29 @@
       <w:r>
         <w:tab/>
       </w:r>
-      <w:r>
-        <w:t>System.out.println(“Test “ + (i+ 1) + “: “ + scores[i]);</w:t>
+      <w:proofErr w:type="spellStart"/>
+      <w:r>
+        <w:t>System.out.println</w:t>
+      </w:r>
+      <w:proofErr w:type="spellEnd"/>
+      <w:r>
+        <w:t>(“Test “ + (</w:t>
+      </w:r>
+      <w:proofErr w:type="spellStart"/>
+      <w:r>
+        <w:t>i</w:t>
+      </w:r>
+      <w:proofErr w:type="spellEnd"/>
+      <w:r>
+        <w:t>+ 1) + “: “ + scores[</w:t>
+      </w:r>
+      <w:proofErr w:type="spellStart"/>
+      <w:r>
+        <w:t>i</w:t>
+      </w:r>
+      <w:proofErr w:type="spellEnd"/>
+      <w:r>
+        <w:t>]);</w:t>
       </w:r>
     </w:p>
     <w:p>
